--- a/postman.docx
+++ b/postman.docx
@@ -13,6 +13,7 @@
           <w:docPartUnique/>
         </w:docPartObj>
       </w:sdtPr>
+      <w:sdtEndPr/>
       <w:sdtContent>
         <w:p>
           <w:pPr>
@@ -132,7 +133,7 @@
                                                     <pic:cNvPicPr/>
                                                   </pic:nvPicPr>
                                                   <pic:blipFill>
-                                                    <a:blip r:embed="rId5">
+                                                    <a:blip r:embed="rId7">
                                                       <a:extLst>
                                                         <a:ext uri="{28A0092B-C50C-407E-A947-70E740481C1C}">
                                                           <a14:useLocalDpi xmlns:a14="http://schemas.microsoft.com/office/drawing/2010/main" val="0"/>
@@ -174,6 +175,7 @@
                                         <w:dataBinding w:prefixMappings="xmlns:ns0='http://purl.org/dc/elements/1.1/' xmlns:ns1='http://schemas.openxmlformats.org/package/2006/metadata/core-properties' " w:xpath="/ns1:coreProperties[1]/ns0:title[1]" w:storeItemID="{6C3C8BC8-F283-45AE-878A-BAB7291924A1}"/>
                                         <w:text/>
                                       </w:sdtPr>
+                                      <w:sdtEndPr/>
                                       <w:sdtContent>
                                         <w:p>
                                           <w:pPr>
@@ -213,6 +215,7 @@
                                         <w:dataBinding w:prefixMappings="xmlns:ns0='http://purl.org/dc/elements/1.1/' xmlns:ns1='http://schemas.openxmlformats.org/package/2006/metadata/core-properties' " w:xpath="/ns1:coreProperties[1]/ns0:subject[1]" w:storeItemID="{6C3C8BC8-F283-45AE-878A-BAB7291924A1}"/>
                                         <w:text/>
                                       </w:sdtPr>
+                                      <w:sdtEndPr/>
                                       <w:sdtContent>
                                         <w:p>
                                           <w:pPr>
@@ -258,6 +261,7 @@
                                           <w:dataBinding w:prefixMappings="xmlns:ns0='http://schemas.microsoft.com/office/2006/coverPageProps' " w:xpath="/ns0:CoverPageProperties[1]/ns0:Abstract[1]" w:storeItemID="{55AF091B-3C7A-41E3-B477-F2FDAA23CFDA}"/>
                                           <w:text/>
                                         </w:sdtPr>
+                                        <w:sdtEndPr/>
                                         <w:sdtContent>
                                           <w:r>
                                             <w:rPr>
@@ -281,6 +285,7 @@
                                         <w:dataBinding w:prefixMappings="xmlns:ns0='http://purl.org/dc/elements/1.1/' xmlns:ns1='http://schemas.openxmlformats.org/package/2006/metadata/core-properties' " w:xpath="/ns1:coreProperties[1]/ns0:creator[1]" w:storeItemID="{6C3C8BC8-F283-45AE-878A-BAB7291924A1}"/>
                                         <w:text/>
                                       </w:sdtPr>
+                                      <w:sdtEndPr/>
                                       <w:sdtContent>
                                         <w:p>
                                           <w:pPr>
@@ -327,6 +332,7 @@
                                           <w:dataBinding w:prefixMappings="xmlns:ns0='http://purl.org/dc/elements/1.1/' xmlns:ns1='http://schemas.openxmlformats.org/package/2006/metadata/core-properties' " w:xpath="/ns1:coreProperties[1]/ns1:category[1]" w:storeItemID="{6C3C8BC8-F283-45AE-878A-BAB7291924A1}"/>
                                           <w:text/>
                                         </w:sdtPr>
+                                        <w:sdtEndPr/>
                                         <w:sdtContent>
                                           <w:r>
                                             <w:rPr>
@@ -422,7 +428,7 @@
                                               <pic:cNvPicPr/>
                                             </pic:nvPicPr>
                                             <pic:blipFill>
-                                              <a:blip r:embed="rId5">
+                                              <a:blip r:embed="rId7">
                                                 <a:extLst>
                                                   <a:ext uri="{28A0092B-C50C-407E-A947-70E740481C1C}">
                                                     <a14:useLocalDpi xmlns:a14="http://schemas.microsoft.com/office/drawing/2010/main" val="0"/>
@@ -464,6 +470,7 @@
                                   <w:dataBinding w:prefixMappings="xmlns:ns0='http://purl.org/dc/elements/1.1/' xmlns:ns1='http://schemas.openxmlformats.org/package/2006/metadata/core-properties' " w:xpath="/ns1:coreProperties[1]/ns0:title[1]" w:storeItemID="{6C3C8BC8-F283-45AE-878A-BAB7291924A1}"/>
                                   <w:text/>
                                 </w:sdtPr>
+                                <w:sdtEndPr/>
                                 <w:sdtContent>
                                   <w:p>
                                     <w:pPr>
@@ -503,6 +510,7 @@
                                   <w:dataBinding w:prefixMappings="xmlns:ns0='http://purl.org/dc/elements/1.1/' xmlns:ns1='http://schemas.openxmlformats.org/package/2006/metadata/core-properties' " w:xpath="/ns1:coreProperties[1]/ns0:subject[1]" w:storeItemID="{6C3C8BC8-F283-45AE-878A-BAB7291924A1}"/>
                                   <w:text/>
                                 </w:sdtPr>
+                                <w:sdtEndPr/>
                                 <w:sdtContent>
                                   <w:p>
                                     <w:pPr>
@@ -548,6 +556,7 @@
                                     <w:dataBinding w:prefixMappings="xmlns:ns0='http://schemas.microsoft.com/office/2006/coverPageProps' " w:xpath="/ns0:CoverPageProperties[1]/ns0:Abstract[1]" w:storeItemID="{55AF091B-3C7A-41E3-B477-F2FDAA23CFDA}"/>
                                     <w:text/>
                                   </w:sdtPr>
+                                  <w:sdtEndPr/>
                                   <w:sdtContent>
                                     <w:r>
                                       <w:rPr>
@@ -571,6 +580,7 @@
                                   <w:dataBinding w:prefixMappings="xmlns:ns0='http://purl.org/dc/elements/1.1/' xmlns:ns1='http://schemas.openxmlformats.org/package/2006/metadata/core-properties' " w:xpath="/ns1:coreProperties[1]/ns0:creator[1]" w:storeItemID="{6C3C8BC8-F283-45AE-878A-BAB7291924A1}"/>
                                   <w:text/>
                                 </w:sdtPr>
+                                <w:sdtEndPr/>
                                 <w:sdtContent>
                                   <w:p>
                                     <w:pPr>
@@ -617,6 +627,7 @@
                                     <w:dataBinding w:prefixMappings="xmlns:ns0='http://purl.org/dc/elements/1.1/' xmlns:ns1='http://schemas.openxmlformats.org/package/2006/metadata/core-properties' " w:xpath="/ns1:coreProperties[1]/ns1:category[1]" w:storeItemID="{6C3C8BC8-F283-45AE-878A-BAB7291924A1}"/>
                                     <w:text/>
                                   </w:sdtPr>
+                                  <w:sdtEndPr/>
                                   <w:sdtContent>
                                     <w:r>
                                       <w:rPr>
@@ -731,7 +742,7 @@
       <w:pPr>
         <w:ind w:firstLineChars="200" w:firstLine="480"/>
         <w:rPr>
-          <w:rFonts w:ascii="宋体" w:eastAsia="宋体" w:hAnsi="宋体" w:hint="eastAsia"/>
+          <w:rFonts w:ascii="宋体" w:eastAsia="宋体" w:hAnsi="宋体"/>
           <w:sz w:val="24"/>
           <w:szCs w:val="24"/>
         </w:rPr>
@@ -937,7 +948,7 @@
       <w:pPr>
         <w:ind w:firstLineChars="200" w:firstLine="480"/>
         <w:rPr>
-          <w:rFonts w:ascii="宋体" w:eastAsia="宋体" w:hAnsi="宋体" w:hint="eastAsia"/>
+          <w:rFonts w:ascii="宋体" w:eastAsia="宋体" w:hAnsi="宋体"/>
           <w:sz w:val="24"/>
           <w:szCs w:val="24"/>
         </w:rPr>
@@ -1063,7 +1074,7 @@
       <w:pPr>
         <w:ind w:firstLineChars="200" w:firstLine="480"/>
         <w:rPr>
-          <w:rFonts w:ascii="宋体" w:eastAsia="宋体" w:hAnsi="宋体" w:hint="eastAsia"/>
+          <w:rFonts w:ascii="宋体" w:eastAsia="宋体" w:hAnsi="宋体"/>
           <w:sz w:val="24"/>
           <w:szCs w:val="24"/>
         </w:rPr>
@@ -1254,15 +1265,7 @@
           <w:sz w:val="24"/>
           <w:szCs w:val="24"/>
         </w:rPr>
-        <w:t>A</w:t>
-      </w:r>
-      <w:r>
-        <w:rPr>
-          <w:rFonts w:ascii="宋体" w:eastAsia="宋体" w:hAnsi="宋体"/>
-          <w:sz w:val="24"/>
-          <w:szCs w:val="24"/>
-        </w:rPr>
-        <w:t>pis</w:t>
+        <w:t>Apis</w:t>
       </w:r>
     </w:p>
     <w:p>
@@ -1302,7 +1305,7 @@
         </w:rPr>
         <w:t>官网：</w:t>
       </w:r>
-      <w:hyperlink r:id="rId6" w:history="1">
+      <w:hyperlink r:id="rId8" w:history="1">
         <w:r>
           <w:rPr>
             <w:rStyle w:val="a4"/>
@@ -1468,23 +1471,7 @@
           <w:sz w:val="24"/>
           <w:szCs w:val="24"/>
         </w:rPr>
-        <w:t>．</w:t>
-      </w:r>
-      <w:r>
-        <w:rPr>
-          <w:rFonts w:ascii="宋体" w:eastAsia="宋体" w:hAnsi="宋体" w:hint="eastAsia"/>
-          <w:sz w:val="24"/>
-          <w:szCs w:val="24"/>
-        </w:rPr>
-        <w:t>查询参数的接口</w:t>
-      </w:r>
-      <w:r>
-        <w:rPr>
-          <w:rFonts w:ascii="宋体" w:eastAsia="宋体" w:hAnsi="宋体" w:hint="eastAsia"/>
-          <w:sz w:val="24"/>
-          <w:szCs w:val="24"/>
-        </w:rPr>
-        <w:t>请求：参数就是URL地址中问号（？）后面部分</w:t>
+        <w:t>．查询参数的接口请求：参数就是URL地址中问号（？）后面部分</w:t>
       </w:r>
       <w:r>
         <w:rPr>
@@ -1495,7 +1482,7 @@
         <w:lastRenderedPageBreak/>
         <w:t>为查询参数</w:t>
       </w:r>
-      <w:hyperlink r:id="rId7" w:history="1">
+      <w:hyperlink r:id="rId9" w:history="1">
         <w:r>
           <w:rPr>
             <w:rStyle w:val="a4"/>
@@ -1540,7 +1527,7 @@
     <w:p>
       <w:pPr>
         <w:rPr>
-          <w:rFonts w:ascii="宋体" w:eastAsia="宋体" w:hAnsi="宋体" w:hint="eastAsia"/>
+          <w:rFonts w:ascii="宋体" w:eastAsia="宋体" w:hAnsi="宋体"/>
           <w:sz w:val="24"/>
           <w:szCs w:val="24"/>
         </w:rPr>
@@ -1619,6 +1606,39 @@
           <w:szCs w:val="24"/>
         </w:rPr>
         <w:t>，那么客户端则以表单形式提交的</w:t>
+      </w:r>
+    </w:p>
+    <w:p>
+      <w:pPr>
+        <w:rPr>
+          <w:rFonts w:ascii="宋体" w:eastAsia="宋体" w:hAnsi="宋体" w:hint="eastAsia"/>
+          <w:sz w:val="24"/>
+          <w:szCs w:val="24"/>
+        </w:rPr>
+      </w:pPr>
+      <w:r>
+        <w:rPr>
+          <w:rFonts w:ascii="宋体" w:eastAsia="宋体" w:hAnsi="宋体"/>
+          <w:sz w:val="24"/>
+          <w:szCs w:val="24"/>
+        </w:rPr>
+        <w:tab/>
+      </w:r>
+      <w:r>
+        <w:rPr>
+          <w:rFonts w:ascii="宋体" w:eastAsia="宋体" w:hAnsi="宋体"/>
+          <w:sz w:val="24"/>
+          <w:szCs w:val="24"/>
+        </w:rPr>
+        <w:tab/>
+      </w:r>
+      <w:r>
+        <w:rPr>
+          <w:rFonts w:ascii="宋体" w:eastAsia="宋体" w:hAnsi="宋体"/>
+          <w:sz w:val="24"/>
+          <w:szCs w:val="24"/>
+        </w:rPr>
+        <w:t xml:space="preserve">  1.3</w:t>
       </w:r>
     </w:p>
     <w:sectPr>
@@ -1631,6 +1651,44 @@
     </w:sectPr>
   </w:body>
 </w:document>
+</file>
+
+<file path=word/endnotes.xml><?xml version="1.0" encoding="utf-8"?>
+<w:endnotes xmlns:wpc="http://schemas.microsoft.com/office/word/2010/wordprocessingCanvas" xmlns:cx="http://schemas.microsoft.com/office/drawing/2014/chartex" xmlns:cx1="http://schemas.microsoft.com/office/drawing/2015/9/8/chartex" xmlns:cx2="http://schemas.microsoft.com/office/drawing/2015/10/21/chartex" xmlns:cx3="http://schemas.microsoft.com/office/drawing/2016/5/9/chartex" xmlns:cx4="http://schemas.microsoft.com/office/drawing/2016/5/10/chartex" xmlns:cx5="http://schemas.microsoft.com/office/drawing/2016/5/11/chartex" xmlns:cx6="http://schemas.microsoft.com/office/drawing/2016/5/12/chartex" xmlns:cx7="http://schemas.microsoft.com/office/drawing/2016/5/13/chartex" xmlns:cx8="http://schemas.microsoft.com/office/drawing/2016/5/14/chartex" xmlns:mc="http://schemas.openxmlformats.org/markup-compatibility/2006" xmlns:aink="http://schemas.microsoft.com/office/drawing/2016/ink" xmlns:am3d="http://schemas.microsoft.com/office/drawing/2017/model3d" xmlns:o="urn:schemas-microsoft-com:office:office" xmlns:r="http://schemas.openxmlformats.org/officeDocument/2006/relationships" xmlns:m="http://schemas.openxmlformats.org/officeDocument/2006/math" xmlns:v="urn:schemas-microsoft-com:vml" xmlns:wp14="http://schemas.microsoft.com/office/word/2010/wordprocessingDrawing" xmlns:wp="http://schemas.openxmlformats.org/drawingml/2006/wordprocessingDrawing" xmlns:w10="urn:schemas-microsoft-com:office:word" xmlns:w="http://schemas.openxmlformats.org/wordprocessingml/2006/main" xmlns:w14="http://schemas.microsoft.com/office/word/2010/wordml" xmlns:w15="http://schemas.microsoft.com/office/word/2012/wordml" xmlns:w16cex="http://schemas.microsoft.com/office/word/2018/wordml/cex" xmlns:w16cid="http://schemas.microsoft.com/office/word/2016/wordml/cid" xmlns:w16="http://schemas.microsoft.com/office/word/2018/wordml" xmlns:w16sdtdh="http://schemas.microsoft.com/office/word/2020/wordml/sdtdatahash" xmlns:w16se="http://schemas.microsoft.com/office/word/2015/wordml/symex" xmlns:wpg="http://schemas.microsoft.com/office/word/2010/wordprocessingGroup" xmlns:wpi="http://schemas.microsoft.com/office/word/2010/wordprocessingInk" xmlns:wne="http://schemas.microsoft.com/office/word/2006/wordml" xmlns:wps="http://schemas.microsoft.com/office/word/2010/wordprocessingShape" mc:Ignorable="w14 w15 w16se w16cid w16 w16cex w16sdtdh wp14">
+  <w:endnote w:type="separator" w:id="-1">
+    <w:p>
+      <w:r>
+        <w:separator/>
+      </w:r>
+    </w:p>
+  </w:endnote>
+  <w:endnote w:type="continuationSeparator" w:id="0">
+    <w:p>
+      <w:r>
+        <w:continuationSeparator/>
+      </w:r>
+    </w:p>
+  </w:endnote>
+</w:endnotes>
+</file>
+
+<file path=word/footnotes.xml><?xml version="1.0" encoding="utf-8"?>
+<w:footnotes xmlns:wpc="http://schemas.microsoft.com/office/word/2010/wordprocessingCanvas" xmlns:cx="http://schemas.microsoft.com/office/drawing/2014/chartex" xmlns:cx1="http://schemas.microsoft.com/office/drawing/2015/9/8/chartex" xmlns:cx2="http://schemas.microsoft.com/office/drawing/2015/10/21/chartex" xmlns:cx3="http://schemas.microsoft.com/office/drawing/2016/5/9/chartex" xmlns:cx4="http://schemas.microsoft.com/office/drawing/2016/5/10/chartex" xmlns:cx5="http://schemas.microsoft.com/office/drawing/2016/5/11/chartex" xmlns:cx6="http://schemas.microsoft.com/office/drawing/2016/5/12/chartex" xmlns:cx7="http://schemas.microsoft.com/office/drawing/2016/5/13/chartex" xmlns:cx8="http://schemas.microsoft.com/office/drawing/2016/5/14/chartex" xmlns:mc="http://schemas.openxmlformats.org/markup-compatibility/2006" xmlns:aink="http://schemas.microsoft.com/office/drawing/2016/ink" xmlns:am3d="http://schemas.microsoft.com/office/drawing/2017/model3d" xmlns:o="urn:schemas-microsoft-com:office:office" xmlns:r="http://schemas.openxmlformats.org/officeDocument/2006/relationships" xmlns:m="http://schemas.openxmlformats.org/officeDocument/2006/math" xmlns:v="urn:schemas-microsoft-com:vml" xmlns:wp14="http://schemas.microsoft.com/office/word/2010/wordprocessingDrawing" xmlns:wp="http://schemas.openxmlformats.org/drawingml/2006/wordprocessingDrawing" xmlns:w10="urn:schemas-microsoft-com:office:word" xmlns:w="http://schemas.openxmlformats.org/wordprocessingml/2006/main" xmlns:w14="http://schemas.microsoft.com/office/word/2010/wordml" xmlns:w15="http://schemas.microsoft.com/office/word/2012/wordml" xmlns:w16cex="http://schemas.microsoft.com/office/word/2018/wordml/cex" xmlns:w16cid="http://schemas.microsoft.com/office/word/2016/wordml/cid" xmlns:w16="http://schemas.microsoft.com/office/word/2018/wordml" xmlns:w16sdtdh="http://schemas.microsoft.com/office/word/2020/wordml/sdtdatahash" xmlns:w16se="http://schemas.microsoft.com/office/word/2015/wordml/symex" xmlns:wpg="http://schemas.microsoft.com/office/word/2010/wordprocessingGroup" xmlns:wpi="http://schemas.microsoft.com/office/word/2010/wordprocessingInk" xmlns:wne="http://schemas.microsoft.com/office/word/2006/wordml" xmlns:wps="http://schemas.microsoft.com/office/word/2010/wordprocessingShape" mc:Ignorable="w14 w15 w16se w16cid w16 w16cex w16sdtdh wp14">
+  <w:footnote w:type="separator" w:id="-1">
+    <w:p>
+      <w:r>
+        <w:separator/>
+      </w:r>
+    </w:p>
+  </w:footnote>
+  <w:footnote w:type="continuationSeparator" w:id="0">
+    <w:p>
+      <w:r>
+        <w:continuationSeparator/>
+      </w:r>
+    </w:p>
+  </w:footnote>
+</w:footnotes>
 </file>
 
 <file path=word/numbering.xml><?xml version="1.0" encoding="utf-8"?>
@@ -2209,6 +2267,71 @@
       <w:sz w:val="22"/>
     </w:rPr>
   </w:style>
+  <w:style w:type="paragraph" w:styleId="a8">
+    <w:name w:val="header"/>
+    <w:basedOn w:val="a"/>
+    <w:link w:val="a9"/>
+    <w:uiPriority w:val="99"/>
+    <w:unhideWhenUsed/>
+    <w:rsid w:val="00A55BFD"/>
+    <w:pPr>
+      <w:pBdr>
+        <w:bottom w:val="single" w:sz="6" w:space="1" w:color="auto"/>
+      </w:pBdr>
+      <w:tabs>
+        <w:tab w:val="center" w:pos="4153"/>
+        <w:tab w:val="right" w:pos="8306"/>
+      </w:tabs>
+      <w:snapToGrid w:val="0"/>
+      <w:jc w:val="center"/>
+    </w:pPr>
+    <w:rPr>
+      <w:sz w:val="18"/>
+      <w:szCs w:val="18"/>
+    </w:rPr>
+  </w:style>
+  <w:style w:type="character" w:customStyle="1" w:styleId="a9">
+    <w:name w:val="页眉 字符"/>
+    <w:basedOn w:val="a0"/>
+    <w:link w:val="a8"/>
+    <w:uiPriority w:val="99"/>
+    <w:rsid w:val="00A55BFD"/>
+    <w:rPr>
+      <w:sz w:val="18"/>
+      <w:szCs w:val="18"/>
+    </w:rPr>
+  </w:style>
+  <w:style w:type="paragraph" w:styleId="aa">
+    <w:name w:val="footer"/>
+    <w:basedOn w:val="a"/>
+    <w:link w:val="ab"/>
+    <w:uiPriority w:val="99"/>
+    <w:unhideWhenUsed/>
+    <w:rsid w:val="00A55BFD"/>
+    <w:pPr>
+      <w:tabs>
+        <w:tab w:val="center" w:pos="4153"/>
+        <w:tab w:val="right" w:pos="8306"/>
+      </w:tabs>
+      <w:snapToGrid w:val="0"/>
+      <w:jc w:val="left"/>
+    </w:pPr>
+    <w:rPr>
+      <w:sz w:val="18"/>
+      <w:szCs w:val="18"/>
+    </w:rPr>
+  </w:style>
+  <w:style w:type="character" w:customStyle="1" w:styleId="ab">
+    <w:name w:val="页脚 字符"/>
+    <w:basedOn w:val="a0"/>
+    <w:link w:val="aa"/>
+    <w:uiPriority w:val="99"/>
+    <w:rsid w:val="00A55BFD"/>
+    <w:rPr>
+      <w:sz w:val="18"/>
+      <w:szCs w:val="18"/>
+    </w:rPr>
+  </w:style>
 </w:styles>
 </file>
 

--- a/postman.docx
+++ b/postman.docx
@@ -296,6 +296,7 @@
                                               <w:szCs w:val="26"/>
                                             </w:rPr>
                                           </w:pPr>
+                                          <w:proofErr w:type="spellStart"/>
                                           <w:r>
                                             <w:rPr>
                                               <w:rFonts w:hint="eastAsia"/>
@@ -313,6 +314,7 @@
                                             </w:rPr>
                                             <w:t>aviesdeng</w:t>
                                           </w:r>
+                                          <w:proofErr w:type="spellEnd"/>
                                         </w:p>
                                       </w:sdtContent>
                                     </w:sdt>
@@ -591,6 +593,7 @@
                                         <w:szCs w:val="26"/>
                                       </w:rPr>
                                     </w:pPr>
+                                    <w:proofErr w:type="spellStart"/>
                                     <w:r>
                                       <w:rPr>
                                         <w:rFonts w:hint="eastAsia"/>
@@ -608,6 +611,7 @@
                                       </w:rPr>
                                       <w:t>aviesdeng</w:t>
                                     </w:r>
+                                    <w:proofErr w:type="spellEnd"/>
                                   </w:p>
                                 </w:sdtContent>
                               </w:sdt>
@@ -1259,6 +1263,7 @@
           <w:szCs w:val="24"/>
         </w:rPr>
       </w:pPr>
+      <w:proofErr w:type="spellStart"/>
       <w:r>
         <w:rPr>
           <w:rFonts w:ascii="宋体" w:eastAsia="宋体" w:hAnsi="宋体"/>
@@ -1267,6 +1272,7 @@
         </w:rPr>
         <w:t>Apis</w:t>
       </w:r>
+      <w:proofErr w:type="spellEnd"/>
     </w:p>
     <w:p>
       <w:pPr>
@@ -1305,26 +1311,51 @@
         </w:rPr>
         <w:t>官网：</w:t>
       </w:r>
-      <w:hyperlink r:id="rId8" w:history="1">
-        <w:r>
-          <w:rPr>
-            <w:rStyle w:val="a4"/>
-            <w:rFonts w:ascii="宋体" w:eastAsia="宋体" w:hAnsi="宋体" w:hint="eastAsia"/>
-            <w:sz w:val="24"/>
-            <w:szCs w:val="24"/>
-          </w:rPr>
-          <w:t>https</w:t>
-        </w:r>
-        <w:r>
-          <w:rPr>
-            <w:rStyle w:val="a4"/>
-            <w:rFonts w:ascii="宋体" w:eastAsia="宋体" w:hAnsi="宋体"/>
-            <w:sz w:val="24"/>
-            <w:szCs w:val="24"/>
-          </w:rPr>
-          <w:t>://www.postman.com</w:t>
-        </w:r>
-      </w:hyperlink>
+      <w:r>
+        <w:rPr>
+          <w:rFonts w:ascii="宋体" w:eastAsia="宋体" w:hAnsi="宋体"/>
+        </w:rPr>
+        <w:fldChar w:fldCharType="begin"/>
+      </w:r>
+      <w:r>
+        <w:rPr>
+          <w:rFonts w:ascii="宋体" w:eastAsia="宋体" w:hAnsi="宋体"/>
+        </w:rPr>
+        <w:instrText xml:space="preserve"> HYPERLINK "https://www.postman.com" </w:instrText>
+      </w:r>
+      <w:r>
+        <w:rPr>
+          <w:rFonts w:ascii="宋体" w:eastAsia="宋体" w:hAnsi="宋体"/>
+        </w:rPr>
+        <w:fldChar w:fldCharType="separate"/>
+      </w:r>
+      <w:r>
+        <w:rPr>
+          <w:rStyle w:val="a4"/>
+          <w:rFonts w:ascii="宋体" w:eastAsia="宋体" w:hAnsi="宋体" w:hint="eastAsia"/>
+          <w:sz w:val="24"/>
+          <w:szCs w:val="24"/>
+        </w:rPr>
+        <w:t>https</w:t>
+      </w:r>
+      <w:r>
+        <w:rPr>
+          <w:rStyle w:val="a4"/>
+          <w:rFonts w:ascii="宋体" w:eastAsia="宋体" w:hAnsi="宋体"/>
+          <w:sz w:val="24"/>
+          <w:szCs w:val="24"/>
+        </w:rPr>
+        <w:t>://www.postman.com</w:t>
+      </w:r>
+      <w:r>
+        <w:rPr>
+          <w:rStyle w:val="a4"/>
+          <w:rFonts w:ascii="宋体" w:eastAsia="宋体" w:hAnsi="宋体"/>
+          <w:sz w:val="24"/>
+          <w:szCs w:val="24"/>
+        </w:rPr>
+        <w:fldChar w:fldCharType="end"/>
+      </w:r>
     </w:p>
     <w:p>
       <w:pPr>
@@ -1482,31 +1513,58 @@
         <w:lastRenderedPageBreak/>
         <w:t>为查询参数</w:t>
       </w:r>
-      <w:hyperlink r:id="rId9" w:history="1">
-        <w:r>
-          <w:rPr>
-            <w:rStyle w:val="a4"/>
-            <w:rFonts w:ascii="Arial" w:hAnsi="Arial" w:cs="Arial"/>
-            <w:szCs w:val="21"/>
-            <w:shd w:val="clear" w:color="auto" w:fill="FFFFFF"/>
-          </w:rPr>
-          <w:t>http://cx.shouji.360.cn/phonearea.php?</w:t>
-        </w:r>
-        <w:r>
-          <w:rPr>
-            <w:rStyle w:val="a4"/>
-            <w:rFonts w:ascii="Arial" w:hAnsi="Arial" w:cs="Arial"/>
-            <w:b/>
-            <w:bCs/>
-            <w:szCs w:val="21"/>
-            <w:shd w:val="clear" w:color="auto" w:fill="FFFFFF"/>
-          </w:rPr>
-          <w:t>number=13012345678</w:t>
-        </w:r>
-      </w:hyperlink>
-      <w:r>
-        <w:rPr>
-          <w:rFonts w:ascii="Arial" w:hAnsi="Arial" w:cs="Arial" w:hint="eastAsia"/>
+      <w:r>
+        <w:rPr>
+          <w:rFonts w:ascii="宋体" w:eastAsia="宋体" w:hAnsi="宋体"/>
+        </w:rPr>
+        <w:fldChar w:fldCharType="begin"/>
+      </w:r>
+      <w:r>
+        <w:rPr>
+          <w:rFonts w:ascii="宋体" w:eastAsia="宋体" w:hAnsi="宋体"/>
+        </w:rPr>
+        <w:instrText xml:space="preserve"> HYPERLINK "http://cx.shouji.360.cn/phonearea.php?number=13012345678" </w:instrText>
+      </w:r>
+      <w:r>
+        <w:rPr>
+          <w:rFonts w:ascii="宋体" w:eastAsia="宋体" w:hAnsi="宋体"/>
+        </w:rPr>
+        <w:fldChar w:fldCharType="separate"/>
+      </w:r>
+      <w:r>
+        <w:rPr>
+          <w:rStyle w:val="a4"/>
+          <w:rFonts w:ascii="宋体" w:eastAsia="宋体" w:hAnsi="宋体" w:cs="Arial"/>
+          <w:szCs w:val="21"/>
+          <w:shd w:val="clear" w:color="auto" w:fill="FFFFFF"/>
+        </w:rPr>
+        <w:t>http://cx.shouji.360.cn/phonearea.php?</w:t>
+      </w:r>
+      <w:r>
+        <w:rPr>
+          <w:rStyle w:val="a4"/>
+          <w:rFonts w:ascii="宋体" w:eastAsia="宋体" w:hAnsi="宋体" w:cs="Arial"/>
+          <w:b/>
+          <w:bCs/>
+          <w:szCs w:val="21"/>
+          <w:shd w:val="clear" w:color="auto" w:fill="FFFFFF"/>
+        </w:rPr>
+        <w:t>number=13012345678</w:t>
+      </w:r>
+      <w:r>
+        <w:rPr>
+          <w:rStyle w:val="a4"/>
+          <w:rFonts w:ascii="宋体" w:eastAsia="宋体" w:hAnsi="宋体" w:cs="Arial"/>
+          <w:b/>
+          <w:bCs/>
+          <w:szCs w:val="21"/>
+          <w:shd w:val="clear" w:color="auto" w:fill="FFFFFF"/>
+        </w:rPr>
+        <w:fldChar w:fldCharType="end"/>
+      </w:r>
+      <w:r>
+        <w:rPr>
+          <w:rFonts w:ascii="宋体" w:eastAsia="宋体" w:hAnsi="宋体" w:cs="Arial" w:hint="eastAsia"/>
           <w:b/>
           <w:bCs/>
           <w:color w:val="333333"/>
@@ -1555,7 +1613,23 @@
           <w:sz w:val="24"/>
           <w:szCs w:val="24"/>
         </w:rPr>
-        <w:t>．表单类型的接口请求，表单就是请求头中co</w:t>
+        <w:t>．表单类型的接口请求，</w:t>
+      </w:r>
+      <w:r>
+        <w:rPr>
+          <w:rFonts w:ascii="宋体" w:eastAsia="宋体" w:hAnsi="宋体" w:hint="eastAsia"/>
+          <w:sz w:val="24"/>
+          <w:szCs w:val="24"/>
+        </w:rPr>
+        <w:t xml:space="preserve"> </w:t>
+      </w:r>
+      <w:r>
+        <w:rPr>
+          <w:rFonts w:ascii="宋体" w:eastAsia="宋体" w:hAnsi="宋体" w:hint="eastAsia"/>
+          <w:sz w:val="24"/>
+          <w:szCs w:val="24"/>
+        </w:rPr>
+        <w:t>co</w:t>
       </w:r>
       <w:r>
         <w:rPr>
@@ -1571,41 +1645,41 @@
           <w:sz w:val="24"/>
           <w:szCs w:val="24"/>
         </w:rPr>
-        <w:t>类型，如果co</w:t>
-      </w:r>
-      <w:r>
-        <w:rPr>
-          <w:rFonts w:ascii="宋体" w:eastAsia="宋体" w:hAnsi="宋体"/>
-          <w:sz w:val="24"/>
-          <w:szCs w:val="24"/>
-        </w:rPr>
-        <w:t>ntent-type</w:t>
-      </w:r>
-      <w:r>
-        <w:rPr>
-          <w:rFonts w:ascii="宋体" w:eastAsia="宋体" w:hAnsi="宋体" w:hint="eastAsia"/>
-          <w:sz w:val="24"/>
-          <w:szCs w:val="24"/>
-        </w:rPr>
         <w:t>类型是</w:t>
       </w:r>
       <w:r>
         <w:rPr>
           <w:rFonts w:ascii="宋体" w:eastAsia="宋体" w:hAnsi="宋体"/>
-          <w:b/>
-          <w:bCs/>
-          <w:sz w:val="24"/>
-          <w:szCs w:val="24"/>
-        </w:rPr>
-        <w:t>application/x-www-form-urlencoded</w:t>
-      </w:r>
-      <w:r>
-        <w:rPr>
-          <w:rFonts w:ascii="宋体" w:eastAsia="宋体" w:hAnsi="宋体" w:hint="eastAsia"/>
-          <w:sz w:val="24"/>
-          <w:szCs w:val="24"/>
-        </w:rPr>
-        <w:t>，那么客户端则以表单形式提交的</w:t>
+          <w:sz w:val="24"/>
+          <w:szCs w:val="24"/>
+        </w:rPr>
+        <w:t>application/x-www-form-</w:t>
+      </w:r>
+      <w:proofErr w:type="spellStart"/>
+      <w:r>
+        <w:rPr>
+          <w:rFonts w:ascii="宋体" w:eastAsia="宋体" w:hAnsi="宋体"/>
+          <w:sz w:val="24"/>
+          <w:szCs w:val="24"/>
+        </w:rPr>
+        <w:t>urlencoded</w:t>
+      </w:r>
+      <w:proofErr w:type="spellEnd"/>
+      <w:r>
+        <w:rPr>
+          <w:rFonts w:ascii="宋体" w:eastAsia="宋体" w:hAnsi="宋体" w:hint="eastAsia"/>
+          <w:sz w:val="24"/>
+          <w:szCs w:val="24"/>
+        </w:rPr>
+        <w:t>，</w:t>
+      </w:r>
+      <w:r>
+        <w:rPr>
+          <w:rFonts w:ascii="宋体" w:eastAsia="宋体" w:hAnsi="宋体"/>
+          <w:sz w:val="24"/>
+          <w:szCs w:val="24"/>
+        </w:rPr>
+        <w:t xml:space="preserve"> </w:t>
       </w:r>
     </w:p>
     <w:p>
@@ -1638,7 +1712,553 @@
           <w:sz w:val="24"/>
           <w:szCs w:val="24"/>
         </w:rPr>
-        <w:t xml:space="preserve">  1.3</w:t>
+        <w:t xml:space="preserve"> 1.3</w:t>
+      </w:r>
+      <w:r>
+        <w:rPr>
+          <w:rFonts w:ascii="宋体" w:eastAsia="宋体" w:hAnsi="宋体" w:hint="eastAsia"/>
+          <w:sz w:val="24"/>
+          <w:szCs w:val="24"/>
+        </w:rPr>
+        <w:t>．上传文件的表单请求，con</w:t>
+      </w:r>
+      <w:r>
+        <w:rPr>
+          <w:rFonts w:ascii="宋体" w:eastAsia="宋体" w:hAnsi="宋体"/>
+          <w:sz w:val="24"/>
+          <w:szCs w:val="24"/>
+        </w:rPr>
+        <w:t>tent-type:</w:t>
+      </w:r>
+      <w:r>
+        <w:rPr>
+          <w:rFonts w:ascii="宋体" w:eastAsia="宋体" w:hAnsi="宋体"/>
+        </w:rPr>
+        <w:t xml:space="preserve"> </w:t>
+      </w:r>
+      <w:r>
+        <w:rPr>
+          <w:rFonts w:ascii="宋体" w:eastAsia="宋体" w:hAnsi="宋体"/>
+          <w:sz w:val="24"/>
+          <w:szCs w:val="24"/>
+        </w:rPr>
+        <w:t>multipart/form-data</w:t>
+      </w:r>
+      <w:r>
+        <w:rPr>
+          <w:rFonts w:ascii="宋体" w:eastAsia="宋体" w:hAnsi="宋体" w:hint="eastAsia"/>
+          <w:sz w:val="24"/>
+          <w:szCs w:val="24"/>
+        </w:rPr>
+        <w:t>。</w:t>
+      </w:r>
+      <w:r>
+        <w:rPr>
+          <w:rFonts w:ascii="宋体" w:eastAsia="宋体" w:hAnsi="宋体" w:hint="eastAsia"/>
+          <w:sz w:val="24"/>
+          <w:szCs w:val="24"/>
+        </w:rPr>
+        <w:t>（</w:t>
+      </w:r>
+      <w:r>
+        <w:rPr>
+          <w:rFonts w:ascii="宋体" w:eastAsia="宋体" w:hAnsi="宋体" w:hint="eastAsia"/>
+          <w:sz w:val="24"/>
+          <w:szCs w:val="24"/>
+        </w:rPr>
+        <w:t>既是表单类型也支持文件上传请求</w:t>
+      </w:r>
+      <w:r>
+        <w:rPr>
+          <w:rFonts w:ascii="宋体" w:eastAsia="宋体" w:hAnsi="宋体" w:hint="eastAsia"/>
+          <w:sz w:val="24"/>
+          <w:szCs w:val="24"/>
+        </w:rPr>
+        <w:t>），选择键值对</w:t>
+      </w:r>
+    </w:p>
+    <w:p>
+      <w:pPr>
+        <w:rPr>
+          <w:rFonts w:ascii="宋体" w:eastAsia="宋体" w:hAnsi="宋体"/>
+          <w:sz w:val="24"/>
+          <w:szCs w:val="24"/>
+        </w:rPr>
+      </w:pPr>
+      <w:r>
+        <w:rPr>
+          <w:rFonts w:ascii="宋体" w:eastAsia="宋体" w:hAnsi="宋体"/>
+          <w:sz w:val="24"/>
+          <w:szCs w:val="24"/>
+        </w:rPr>
+        <w:tab/>
+      </w:r>
+      <w:r>
+        <w:rPr>
+          <w:rFonts w:ascii="宋体" w:eastAsia="宋体" w:hAnsi="宋体"/>
+          <w:sz w:val="24"/>
+          <w:szCs w:val="24"/>
+        </w:rPr>
+        <w:tab/>
+        <w:t xml:space="preserve"> 1.4</w:t>
+      </w:r>
+      <w:r>
+        <w:rPr>
+          <w:rFonts w:ascii="宋体" w:eastAsia="宋体" w:hAnsi="宋体" w:hint="eastAsia"/>
+          <w:sz w:val="24"/>
+          <w:szCs w:val="24"/>
+        </w:rPr>
+        <w:t>．json类型的接口请求，</w:t>
+      </w:r>
+      <w:r>
+        <w:rPr>
+          <w:rFonts w:ascii="宋体" w:eastAsia="宋体" w:hAnsi="宋体"/>
+          <w:sz w:val="24"/>
+          <w:szCs w:val="24"/>
+        </w:rPr>
+        <w:t>Content-Type: application/json</w:t>
+      </w:r>
+      <w:r>
+        <w:rPr>
+          <w:rFonts w:ascii="宋体" w:eastAsia="宋体" w:hAnsi="宋体" w:hint="eastAsia"/>
+          <w:sz w:val="24"/>
+          <w:szCs w:val="24"/>
+        </w:rPr>
+        <w:t>。</w:t>
+      </w:r>
+      <w:r>
+        <w:rPr>
+          <w:rFonts w:ascii="宋体" w:eastAsia="宋体" w:hAnsi="宋体"/>
+          <w:sz w:val="24"/>
+          <w:szCs w:val="24"/>
+        </w:rPr>
+        <w:t>Body&gt;&gt;raw&gt;&gt;json</w:t>
+      </w:r>
+    </w:p>
+    <w:p>
+      <w:pPr>
+        <w:rPr>
+          <w:rFonts w:ascii="宋体" w:eastAsia="宋体" w:hAnsi="宋体"/>
+          <w:sz w:val="24"/>
+          <w:szCs w:val="24"/>
+        </w:rPr>
+      </w:pPr>
+      <w:r>
+        <w:rPr>
+          <w:rFonts w:ascii="宋体" w:eastAsia="宋体" w:hAnsi="宋体"/>
+          <w:sz w:val="24"/>
+          <w:szCs w:val="24"/>
+        </w:rPr>
+        <w:tab/>
+      </w:r>
+      <w:r>
+        <w:rPr>
+          <w:rFonts w:ascii="宋体" w:eastAsia="宋体" w:hAnsi="宋体"/>
+          <w:sz w:val="24"/>
+          <w:szCs w:val="24"/>
+        </w:rPr>
+        <w:tab/>
+        <w:t>2.</w:t>
+      </w:r>
+      <w:r>
+        <w:rPr>
+          <w:rFonts w:ascii="宋体" w:eastAsia="宋体" w:hAnsi="宋体" w:hint="eastAsia"/>
+          <w:sz w:val="24"/>
+          <w:szCs w:val="24"/>
+        </w:rPr>
+        <w:t>接口响应数据解析，状态行，响应头，响应体</w:t>
+      </w:r>
+    </w:p>
+    <w:p>
+      <w:pPr>
+        <w:rPr>
+          <w:rFonts w:ascii="宋体" w:eastAsia="宋体" w:hAnsi="宋体"/>
+          <w:sz w:val="24"/>
+          <w:szCs w:val="24"/>
+        </w:rPr>
+      </w:pPr>
+      <w:r>
+        <w:rPr>
+          <w:rFonts w:ascii="宋体" w:eastAsia="宋体" w:hAnsi="宋体" w:hint="eastAsia"/>
+          <w:noProof/>
+          <w:sz w:val="24"/>
+          <w:szCs w:val="24"/>
+        </w:rPr>
+        <w:drawing>
+          <wp:inline distT="0" distB="0" distL="0" distR="0" wp14:anchorId="1F446D4D" wp14:editId="737499DB">
+            <wp:extent cx="5274310" cy="2346960"/>
+            <wp:effectExtent l="0" t="0" r="2540" b="0"/>
+            <wp:docPr id="1" name="图片 1"/>
+            <wp:cNvGraphicFramePr>
+              <a:graphicFrameLocks xmlns:a="http://schemas.openxmlformats.org/drawingml/2006/main" noChangeAspect="1"/>
+            </wp:cNvGraphicFramePr>
+            <a:graphic xmlns:a="http://schemas.openxmlformats.org/drawingml/2006/main">
+              <a:graphicData uri="http://schemas.openxmlformats.org/drawingml/2006/picture">
+                <pic:pic xmlns:pic="http://schemas.openxmlformats.org/drawingml/2006/picture">
+                  <pic:nvPicPr>
+                    <pic:cNvPr id="1" name="图片 1"/>
+                    <pic:cNvPicPr/>
+                  </pic:nvPicPr>
+                  <pic:blipFill>
+                    <a:blip r:embed="rId8">
+                      <a:extLst>
+                        <a:ext uri="{28A0092B-C50C-407E-A947-70E740481C1C}">
+                          <a14:useLocalDpi xmlns:a14="http://schemas.microsoft.com/office/drawing/2010/main" val="0"/>
+                        </a:ext>
+                      </a:extLst>
+                    </a:blip>
+                    <a:stretch>
+                      <a:fillRect/>
+                    </a:stretch>
+                  </pic:blipFill>
+                  <pic:spPr>
+                    <a:xfrm>
+                      <a:off x="0" y="0"/>
+                      <a:ext cx="5274310" cy="2346960"/>
+                    </a:xfrm>
+                    <a:prstGeom prst="rect">
+                      <a:avLst/>
+                    </a:prstGeom>
+                  </pic:spPr>
+                </pic:pic>
+              </a:graphicData>
+            </a:graphic>
+          </wp:inline>
+        </w:drawing>
+      </w:r>
+    </w:p>
+    <w:p>
+      <w:pPr>
+        <w:ind w:firstLine="420"/>
+        <w:rPr>
+          <w:rFonts w:ascii="宋体" w:eastAsia="宋体" w:hAnsi="宋体"/>
+          <w:sz w:val="24"/>
+          <w:szCs w:val="24"/>
+        </w:rPr>
+      </w:pPr>
+      <w:r>
+        <w:rPr>
+          <w:rFonts w:ascii="宋体" w:eastAsia="宋体" w:hAnsi="宋体"/>
+          <w:sz w:val="24"/>
+          <w:szCs w:val="24"/>
+        </w:rPr>
+        <w:t>Body和Status</w:t>
+      </w:r>
+      <w:r>
+        <w:rPr>
+          <w:rFonts w:ascii="宋体" w:eastAsia="宋体" w:hAnsi="宋体" w:hint="eastAsia"/>
+          <w:sz w:val="24"/>
+          <w:szCs w:val="24"/>
+        </w:rPr>
+        <w:t>（</w:t>
+      </w:r>
+      <w:r>
+        <w:rPr>
+          <w:rFonts w:ascii="宋体" w:eastAsia="宋体" w:hAnsi="宋体"/>
+          <w:sz w:val="24"/>
+          <w:szCs w:val="24"/>
+        </w:rPr>
+        <w:t>重点</w:t>
+      </w:r>
+      <w:r>
+        <w:rPr>
+          <w:rFonts w:ascii="宋体" w:eastAsia="宋体" w:hAnsi="宋体" w:hint="eastAsia"/>
+          <w:sz w:val="24"/>
+          <w:szCs w:val="24"/>
+        </w:rPr>
+        <w:t>）</w:t>
+      </w:r>
+      <w:r>
+        <w:rPr>
+          <w:rFonts w:ascii="宋体" w:eastAsia="宋体" w:hAnsi="宋体"/>
+          <w:sz w:val="24"/>
+          <w:szCs w:val="24"/>
+        </w:rPr>
+        <w:t>，一般会验证响应体中的数据和响应状态码</w:t>
+      </w:r>
+    </w:p>
+    <w:p>
+      <w:pPr>
+        <w:ind w:firstLine="420"/>
+        <w:rPr>
+          <w:rFonts w:ascii="宋体" w:eastAsia="宋体" w:hAnsi="宋体" w:hint="eastAsia"/>
+          <w:sz w:val="24"/>
+          <w:szCs w:val="24"/>
+        </w:rPr>
+      </w:pPr>
+      <w:r>
+        <w:rPr>
+          <w:rFonts w:ascii="宋体" w:eastAsia="宋体" w:hAnsi="宋体"/>
+          <w:sz w:val="24"/>
+          <w:szCs w:val="24"/>
+        </w:rPr>
+        <w:t>Test Results编写断言后，可以查看断言的执行结果</w:t>
+      </w:r>
+    </w:p>
+    <w:p>
+      <w:pPr>
+        <w:ind w:firstLine="420"/>
+        <w:rPr>
+          <w:rFonts w:ascii="宋体" w:eastAsia="宋体" w:hAnsi="宋体"/>
+          <w:sz w:val="24"/>
+          <w:szCs w:val="24"/>
+        </w:rPr>
+      </w:pPr>
+      <w:r>
+        <w:rPr>
+          <w:rFonts w:ascii="宋体" w:eastAsia="宋体" w:hAnsi="宋体"/>
+          <w:sz w:val="24"/>
+          <w:szCs w:val="24"/>
+        </w:rPr>
+        <w:t>Time 和Size做性能测试时，根据这两个参数来对所测接口的性能做简单的判断。</w:t>
+      </w:r>
+    </w:p>
+    <w:p>
+      <w:pPr>
+        <w:ind w:firstLine="420"/>
+        <w:rPr>
+          <w:rFonts w:ascii="宋体" w:eastAsia="宋体" w:hAnsi="宋体"/>
+          <w:sz w:val="24"/>
+          <w:szCs w:val="24"/>
+        </w:rPr>
+      </w:pPr>
+      <w:r>
+        <w:rPr>
+          <w:rFonts w:ascii="宋体" w:eastAsia="宋体" w:hAnsi="宋体" w:cs="Arial"/>
+          <w:color w:val="333333"/>
+          <w:szCs w:val="21"/>
+          <w:shd w:val="clear" w:color="auto" w:fill="FFFFFF"/>
+        </w:rPr>
+        <w:t>Body中的几个显示主题，分别是：Pretty，Raw，Preview</w:t>
+      </w:r>
+    </w:p>
+    <w:p>
+      <w:pPr>
+        <w:rPr>
+          <w:rFonts w:ascii="宋体" w:eastAsia="宋体" w:hAnsi="宋体" w:cs="Arial"/>
+          <w:color w:val="333333"/>
+          <w:szCs w:val="21"/>
+          <w:shd w:val="clear" w:color="auto" w:fill="FFFFFF"/>
+        </w:rPr>
+      </w:pPr>
+      <w:r>
+        <w:rPr>
+          <w:rFonts w:ascii="宋体" w:eastAsia="宋体" w:hAnsi="宋体"/>
+          <w:sz w:val="24"/>
+          <w:szCs w:val="24"/>
+        </w:rPr>
+        <w:tab/>
+      </w:r>
+      <w:r>
+        <w:rPr>
+          <w:rFonts w:ascii="宋体" w:eastAsia="宋体" w:hAnsi="宋体"/>
+          <w:sz w:val="24"/>
+          <w:szCs w:val="24"/>
+        </w:rPr>
+        <w:tab/>
+      </w:r>
+      <w:r>
+        <w:rPr>
+          <w:rFonts w:ascii="宋体" w:eastAsia="宋体" w:hAnsi="宋体" w:cs="Arial"/>
+          <w:color w:val="333333"/>
+          <w:szCs w:val="21"/>
+          <w:shd w:val="clear" w:color="auto" w:fill="FFFFFF"/>
+        </w:rPr>
+        <w:t>Pretty</w:t>
+      </w:r>
+      <w:r>
+        <w:rPr>
+          <w:rFonts w:ascii="宋体" w:eastAsia="宋体" w:hAnsi="宋体" w:cs="Arial" w:hint="eastAsia"/>
+          <w:color w:val="333333"/>
+          <w:szCs w:val="21"/>
+          <w:shd w:val="clear" w:color="auto" w:fill="FFFFFF"/>
+        </w:rPr>
+        <w:t>：返回的body数据在这里查看，已经格式化了</w:t>
+      </w:r>
+    </w:p>
+    <w:p>
+      <w:pPr>
+        <w:rPr>
+          <w:rFonts w:ascii="宋体" w:eastAsia="宋体" w:hAnsi="宋体" w:cs="Arial"/>
+          <w:color w:val="333333"/>
+          <w:szCs w:val="21"/>
+          <w:shd w:val="clear" w:color="auto" w:fill="FFFFFF"/>
+        </w:rPr>
+      </w:pPr>
+      <w:r>
+        <w:rPr>
+          <w:rFonts w:ascii="宋体" w:eastAsia="宋体" w:hAnsi="宋体" w:cs="Arial"/>
+          <w:color w:val="333333"/>
+          <w:szCs w:val="21"/>
+          <w:shd w:val="clear" w:color="auto" w:fill="FFFFFF"/>
+        </w:rPr>
+        <w:tab/>
+      </w:r>
+      <w:r>
+        <w:rPr>
+          <w:rFonts w:ascii="宋体" w:eastAsia="宋体" w:hAnsi="宋体" w:cs="Arial"/>
+          <w:color w:val="333333"/>
+          <w:szCs w:val="21"/>
+          <w:shd w:val="clear" w:color="auto" w:fill="FFFFFF"/>
+        </w:rPr>
+        <w:tab/>
+        <w:t>R</w:t>
+      </w:r>
+      <w:r>
+        <w:rPr>
+          <w:rFonts w:ascii="宋体" w:eastAsia="宋体" w:hAnsi="宋体" w:cs="Arial" w:hint="eastAsia"/>
+          <w:color w:val="333333"/>
+          <w:szCs w:val="21"/>
+          <w:shd w:val="clear" w:color="auto" w:fill="FFFFFF"/>
+        </w:rPr>
+        <w:t>aw：原始数据，文本格式，未经过格式化处理的</w:t>
+      </w:r>
+    </w:p>
+    <w:p>
+      <w:pPr>
+        <w:rPr>
+          <w:rFonts w:ascii="宋体" w:eastAsia="宋体" w:hAnsi="宋体" w:hint="eastAsia"/>
+          <w:sz w:val="24"/>
+          <w:szCs w:val="24"/>
+        </w:rPr>
+      </w:pPr>
+      <w:r>
+        <w:rPr>
+          <w:rFonts w:ascii="宋体" w:eastAsia="宋体" w:hAnsi="宋体" w:cs="Arial"/>
+          <w:color w:val="333333"/>
+          <w:szCs w:val="21"/>
+          <w:shd w:val="clear" w:color="auto" w:fill="FFFFFF"/>
+        </w:rPr>
+        <w:tab/>
+      </w:r>
+      <w:r>
+        <w:rPr>
+          <w:rFonts w:ascii="宋体" w:eastAsia="宋体" w:hAnsi="宋体" w:cs="Arial"/>
+          <w:color w:val="333333"/>
+          <w:szCs w:val="21"/>
+          <w:shd w:val="clear" w:color="auto" w:fill="FFFFFF"/>
+        </w:rPr>
+        <w:tab/>
+        <w:t>P</w:t>
+      </w:r>
+      <w:r>
+        <w:rPr>
+          <w:rFonts w:ascii="宋体" w:eastAsia="宋体" w:hAnsi="宋体" w:cs="Arial" w:hint="eastAsia"/>
+          <w:color w:val="333333"/>
+          <w:szCs w:val="21"/>
+          <w:shd w:val="clear" w:color="auto" w:fill="FFFFFF"/>
+        </w:rPr>
+        <w:t>review：预览</w:t>
+      </w:r>
+    </w:p>
+    <w:p>
+      <w:pPr>
+        <w:rPr>
+          <w:rFonts w:ascii="宋体" w:eastAsia="宋体" w:hAnsi="宋体"/>
+          <w:sz w:val="24"/>
+          <w:szCs w:val="24"/>
+        </w:rPr>
+      </w:pPr>
+      <w:r>
+        <w:rPr>
+          <w:rFonts w:ascii="宋体" w:eastAsia="宋体" w:hAnsi="宋体"/>
+          <w:sz w:val="24"/>
+          <w:szCs w:val="24"/>
+        </w:rPr>
+        <w:tab/>
+      </w:r>
+    </w:p>
+    <w:p>
+      <w:pPr>
+        <w:rPr>
+          <w:rFonts w:ascii="宋体" w:eastAsia="宋体" w:hAnsi="宋体"/>
+          <w:sz w:val="24"/>
+          <w:szCs w:val="24"/>
+        </w:rPr>
+      </w:pPr>
+      <w:r>
+        <w:rPr>
+          <w:rFonts w:ascii="宋体" w:eastAsia="宋体" w:hAnsi="宋体"/>
+          <w:sz w:val="24"/>
+          <w:szCs w:val="24"/>
+        </w:rPr>
+        <w:tab/>
+        <w:t>3</w:t>
+      </w:r>
+      <w:r>
+        <w:rPr>
+          <w:rFonts w:ascii="宋体" w:eastAsia="宋体" w:hAnsi="宋体" w:hint="eastAsia"/>
+          <w:sz w:val="24"/>
+          <w:szCs w:val="24"/>
+        </w:rPr>
+        <w:t>．接口管理</w:t>
+      </w:r>
+      <w:r>
+        <w:rPr>
+          <w:rFonts w:ascii="宋体" w:eastAsia="宋体" w:hAnsi="宋体"/>
+          <w:sz w:val="24"/>
+          <w:szCs w:val="24"/>
+        </w:rPr>
+        <w:t>Collection</w:t>
+      </w:r>
+    </w:p>
+    <w:p>
+      <w:pPr>
+        <w:rPr>
+          <w:rFonts w:ascii="宋体" w:eastAsia="宋体" w:hAnsi="宋体"/>
+          <w:sz w:val="24"/>
+          <w:szCs w:val="24"/>
+        </w:rPr>
+      </w:pPr>
+      <w:r>
+        <w:rPr>
+          <w:rFonts w:ascii="宋体" w:eastAsia="宋体" w:hAnsi="宋体"/>
+          <w:sz w:val="24"/>
+          <w:szCs w:val="24"/>
+        </w:rPr>
+        <w:tab/>
+      </w:r>
+      <w:r>
+        <w:rPr>
+          <w:rFonts w:ascii="宋体" w:eastAsia="宋体" w:hAnsi="宋体"/>
+          <w:sz w:val="24"/>
+          <w:szCs w:val="24"/>
+        </w:rPr>
+        <w:tab/>
+      </w:r>
+      <w:r>
+        <w:rPr>
+          <w:rFonts w:ascii="宋体" w:eastAsia="宋体" w:hAnsi="宋体" w:hint="eastAsia"/>
+          <w:sz w:val="24"/>
+          <w:szCs w:val="24"/>
+        </w:rPr>
+        <w:t>用例分类管理，方便后期维护</w:t>
+      </w:r>
+    </w:p>
+    <w:p>
+      <w:pPr>
+        <w:ind w:left="420" w:firstLine="420"/>
+        <w:rPr>
+          <w:rFonts w:ascii="宋体" w:eastAsia="宋体" w:hAnsi="宋体" w:hint="eastAsia"/>
+          <w:sz w:val="24"/>
+          <w:szCs w:val="24"/>
+        </w:rPr>
+      </w:pPr>
+      <w:r>
+        <w:rPr>
+          <w:rFonts w:ascii="宋体" w:eastAsia="宋体" w:hAnsi="宋体" w:hint="eastAsia"/>
+          <w:sz w:val="24"/>
+          <w:szCs w:val="24"/>
+        </w:rPr>
+        <w:t>可以进行批量用例回归测试</w:t>
+      </w:r>
+      <w:r>
+        <w:rPr>
+          <w:rFonts w:ascii="宋体" w:eastAsia="宋体" w:hAnsi="宋体"/>
+          <w:sz w:val="24"/>
+          <w:szCs w:val="24"/>
+        </w:rPr>
+        <w:t xml:space="preserve"> 。</w:t>
       </w:r>
     </w:p>
     <w:sectPr>

--- a/postman.docx
+++ b/postman.docx
@@ -21,7 +21,7 @@
             <w:ind w:firstLineChars="200" w:firstLine="420"/>
             <w:jc w:val="left"/>
             <w:rPr>
-              <w:rFonts w:ascii="宋体" w:eastAsia="宋体" w:hAnsi="宋体"/>
+              <w:rFonts w:ascii="宋体" w:eastAsia="宋体" w:hAnsi="宋体" w:hint="eastAsia"/>
             </w:rPr>
           </w:pPr>
           <w:r>
@@ -121,7 +121,7 @@
                                           <wp:inline distT="0" distB="0" distL="0" distR="0" wp14:anchorId="1BC04421" wp14:editId="7726B42E">
                                             <wp:extent cx="3065006" cy="1600614"/>
                                             <wp:effectExtent l="0" t="0" r="2540" b="0"/>
-                                            <wp:docPr id="139" name="图片 139"/>
+                                            <wp:docPr id="2" name="图片 2"/>
                                             <wp:cNvGraphicFramePr>
                                               <a:graphicFrameLocks xmlns:a="http://schemas.openxmlformats.org/drawingml/2006/main" noChangeAspect="1"/>
                                             </wp:cNvGraphicFramePr>
@@ -418,7 +418,7 @@
                                     <wp:inline distT="0" distB="0" distL="0" distR="0" wp14:anchorId="1BC04421" wp14:editId="7726B42E">
                                       <wp:extent cx="3065006" cy="1600614"/>
                                       <wp:effectExtent l="0" t="0" r="2540" b="0"/>
-                                      <wp:docPr id="139" name="图片 139"/>
+                                      <wp:docPr id="2" name="图片 2"/>
                                       <wp:cNvGraphicFramePr>
                                         <a:graphicFrameLocks xmlns:a="http://schemas.openxmlformats.org/drawingml/2006/main" noChangeAspect="1"/>
                                       </wp:cNvGraphicFramePr>
@@ -665,24 +665,25 @@
     </w:sdt>
     <w:p>
       <w:pPr>
-        <w:ind w:firstLineChars="200" w:firstLine="420"/>
-        <w:rPr>
-          <w:rFonts w:ascii="宋体" w:eastAsia="宋体" w:hAnsi="宋体"/>
-        </w:rPr>
-      </w:pPr>
-    </w:p>
-    <w:p>
-      <w:pPr>
-        <w:ind w:firstLineChars="200" w:firstLine="420"/>
+        <w:ind w:firstLineChars="200" w:firstLine="643"/>
         <w:jc w:val="center"/>
         <w:rPr>
           <w:rFonts w:ascii="宋体" w:eastAsia="宋体" w:hAnsi="宋体"/>
-        </w:rPr>
-      </w:pPr>
-      <w:r>
-        <w:rPr>
-          <w:rFonts w:ascii="宋体" w:eastAsia="宋体" w:hAnsi="宋体"/>
-        </w:rPr>
+          <w:b/>
+          <w:bCs/>
+          <w:sz w:val="32"/>
+          <w:szCs w:val="36"/>
+        </w:rPr>
+      </w:pPr>
+      <w:r>
+        <w:rPr>
+          <w:rFonts w:ascii="宋体" w:eastAsia="宋体" w:hAnsi="宋体"/>
+          <w:b/>
+          <w:bCs/>
+          <w:sz w:val="32"/>
+          <w:szCs w:val="36"/>
+        </w:rPr>
+        <w:lastRenderedPageBreak/>
         <w:t>Postma</w:t>
       </w:r>
     </w:p>
@@ -744,7 +745,7 @@
     </w:p>
     <w:p>
       <w:pPr>
-        <w:ind w:firstLineChars="200" w:firstLine="480"/>
+        <w:ind w:leftChars="200" w:left="420" w:firstLineChars="200" w:firstLine="480"/>
         <w:rPr>
           <w:rFonts w:ascii="宋体" w:eastAsia="宋体" w:hAnsi="宋体"/>
           <w:sz w:val="24"/>
@@ -762,6 +763,194 @@
     </w:p>
     <w:p>
       <w:pPr>
+        <w:ind w:leftChars="400" w:left="840" w:firstLineChars="200" w:firstLine="480"/>
+        <w:rPr>
+          <w:rFonts w:ascii="宋体" w:eastAsia="宋体" w:hAnsi="宋体"/>
+          <w:sz w:val="24"/>
+          <w:szCs w:val="24"/>
+        </w:rPr>
+      </w:pPr>
+      <w:r>
+        <w:rPr>
+          <w:rFonts w:ascii="宋体" w:eastAsia="宋体" w:hAnsi="宋体" w:hint="eastAsia"/>
+          <w:sz w:val="24"/>
+          <w:szCs w:val="24"/>
+        </w:rPr>
+        <w:t>常见类型的接口请求</w:t>
+      </w:r>
+    </w:p>
+    <w:p>
+      <w:pPr>
+        <w:ind w:leftChars="400" w:left="840" w:firstLineChars="200" w:firstLine="480"/>
+        <w:rPr>
+          <w:rFonts w:ascii="宋体" w:eastAsia="宋体" w:hAnsi="宋体"/>
+          <w:sz w:val="24"/>
+          <w:szCs w:val="24"/>
+        </w:rPr>
+      </w:pPr>
+      <w:r>
+        <w:rPr>
+          <w:rFonts w:ascii="宋体" w:eastAsia="宋体" w:hAnsi="宋体" w:hint="eastAsia"/>
+          <w:sz w:val="24"/>
+          <w:szCs w:val="24"/>
+        </w:rPr>
+        <w:t>接口响应数据的解析</w:t>
+      </w:r>
+    </w:p>
+    <w:p>
+      <w:pPr>
+        <w:ind w:leftChars="400" w:left="840" w:firstLineChars="200" w:firstLine="480"/>
+        <w:rPr>
+          <w:rFonts w:ascii="宋体" w:eastAsia="宋体" w:hAnsi="宋体"/>
+          <w:sz w:val="24"/>
+          <w:szCs w:val="24"/>
+        </w:rPr>
+      </w:pPr>
+      <w:r>
+        <w:rPr>
+          <w:rFonts w:ascii="宋体" w:eastAsia="宋体" w:hAnsi="宋体" w:hint="eastAsia"/>
+          <w:sz w:val="24"/>
+          <w:szCs w:val="24"/>
+        </w:rPr>
+        <w:t>接口管理</w:t>
+      </w:r>
+      <w:r>
+        <w:rPr>
+          <w:rFonts w:ascii="宋体" w:eastAsia="宋体" w:hAnsi="宋体"/>
+          <w:sz w:val="24"/>
+          <w:szCs w:val="24"/>
+        </w:rPr>
+        <w:t>(Collection)</w:t>
+      </w:r>
+    </w:p>
+    <w:p>
+      <w:pPr>
+        <w:ind w:leftChars="400" w:left="840" w:firstLineChars="200" w:firstLine="480"/>
+        <w:rPr>
+          <w:rFonts w:ascii="宋体" w:eastAsia="宋体" w:hAnsi="宋体"/>
+          <w:sz w:val="24"/>
+          <w:szCs w:val="24"/>
+        </w:rPr>
+      </w:pPr>
+      <w:r>
+        <w:rPr>
+          <w:rFonts w:ascii="宋体" w:eastAsia="宋体" w:hAnsi="宋体" w:hint="eastAsia"/>
+          <w:sz w:val="24"/>
+          <w:szCs w:val="24"/>
+        </w:rPr>
+        <w:t>批量执行接口请求</w:t>
+      </w:r>
+    </w:p>
+    <w:p>
+      <w:pPr>
+        <w:ind w:leftChars="400" w:left="840" w:firstLineChars="200" w:firstLine="480"/>
+        <w:rPr>
+          <w:rFonts w:ascii="宋体" w:eastAsia="宋体" w:hAnsi="宋体"/>
+          <w:sz w:val="24"/>
+          <w:szCs w:val="24"/>
+        </w:rPr>
+      </w:pPr>
+      <w:r>
+        <w:rPr>
+          <w:rFonts w:ascii="宋体" w:eastAsia="宋体" w:hAnsi="宋体" w:hint="eastAsia"/>
+          <w:sz w:val="24"/>
+          <w:szCs w:val="24"/>
+        </w:rPr>
+        <w:t>日志调试</w:t>
+      </w:r>
+    </w:p>
+    <w:p>
+      <w:pPr>
+        <w:ind w:leftChars="400" w:left="840" w:firstLineChars="200" w:firstLine="480"/>
+        <w:rPr>
+          <w:rFonts w:ascii="宋体" w:eastAsia="宋体" w:hAnsi="宋体"/>
+          <w:sz w:val="24"/>
+          <w:szCs w:val="24"/>
+        </w:rPr>
+      </w:pPr>
+      <w:r>
+        <w:rPr>
+          <w:rFonts w:ascii="宋体" w:eastAsia="宋体" w:hAnsi="宋体" w:hint="eastAsia"/>
+          <w:sz w:val="24"/>
+          <w:szCs w:val="24"/>
+        </w:rPr>
+        <w:t>断言</w:t>
+      </w:r>
+    </w:p>
+    <w:p>
+      <w:pPr>
+        <w:ind w:leftChars="400" w:left="840" w:firstLineChars="200" w:firstLine="480"/>
+        <w:rPr>
+          <w:rFonts w:ascii="宋体" w:eastAsia="宋体" w:hAnsi="宋体"/>
+          <w:sz w:val="24"/>
+          <w:szCs w:val="24"/>
+        </w:rPr>
+      </w:pPr>
+      <w:r>
+        <w:rPr>
+          <w:rFonts w:ascii="宋体" w:eastAsia="宋体" w:hAnsi="宋体" w:hint="eastAsia"/>
+          <w:sz w:val="24"/>
+          <w:szCs w:val="24"/>
+        </w:rPr>
+        <w:t>变量</w:t>
+      </w:r>
+    </w:p>
+    <w:p>
+      <w:pPr>
+        <w:ind w:leftChars="400" w:left="840" w:firstLineChars="200" w:firstLine="480"/>
+        <w:rPr>
+          <w:rFonts w:ascii="宋体" w:eastAsia="宋体" w:hAnsi="宋体"/>
+          <w:sz w:val="24"/>
+          <w:szCs w:val="24"/>
+        </w:rPr>
+      </w:pPr>
+      <w:r>
+        <w:rPr>
+          <w:rFonts w:ascii="宋体" w:eastAsia="宋体" w:hAnsi="宋体" w:hint="eastAsia"/>
+          <w:sz w:val="24"/>
+          <w:szCs w:val="24"/>
+        </w:rPr>
+        <w:t>请求前置脚本</w:t>
+      </w:r>
+    </w:p>
+    <w:p>
+      <w:pPr>
+        <w:ind w:leftChars="400" w:left="840" w:firstLineChars="200" w:firstLine="480"/>
+        <w:rPr>
+          <w:rFonts w:ascii="宋体" w:eastAsia="宋体" w:hAnsi="宋体"/>
+          <w:sz w:val="24"/>
+          <w:szCs w:val="24"/>
+        </w:rPr>
+      </w:pPr>
+      <w:r>
+        <w:rPr>
+          <w:rFonts w:ascii="宋体" w:eastAsia="宋体" w:hAnsi="宋体" w:hint="eastAsia"/>
+          <w:sz w:val="24"/>
+          <w:szCs w:val="24"/>
+        </w:rPr>
+        <w:t>接口关联</w:t>
+      </w:r>
+    </w:p>
+    <w:p>
+      <w:pPr>
+        <w:ind w:leftChars="400" w:left="840" w:firstLineChars="200" w:firstLine="480"/>
+        <w:rPr>
+          <w:rFonts w:ascii="宋体" w:eastAsia="宋体" w:hAnsi="宋体"/>
+          <w:sz w:val="24"/>
+          <w:szCs w:val="24"/>
+        </w:rPr>
+      </w:pPr>
+      <w:r>
+        <w:rPr>
+          <w:rFonts w:ascii="宋体" w:eastAsia="宋体" w:hAnsi="宋体" w:hint="eastAsia"/>
+          <w:sz w:val="24"/>
+          <w:szCs w:val="24"/>
+        </w:rPr>
+        <w:t>常见的返回值获取</w:t>
+      </w:r>
+    </w:p>
+    <w:p>
+      <w:pPr>
         <w:ind w:leftChars="200" w:left="420" w:firstLineChars="200" w:firstLine="480"/>
         <w:rPr>
           <w:rFonts w:ascii="宋体" w:eastAsia="宋体" w:hAnsi="宋体"/>
@@ -775,7 +964,115 @@
           <w:sz w:val="24"/>
           <w:szCs w:val="24"/>
         </w:rPr>
-        <w:t>常见类型的接口请求</w:t>
+        <w:t>便捷功能快</w:t>
+      </w:r>
+    </w:p>
+    <w:p>
+      <w:pPr>
+        <w:ind w:leftChars="300" w:left="630" w:firstLineChars="200" w:firstLine="480"/>
+        <w:rPr>
+          <w:rFonts w:ascii="宋体" w:eastAsia="宋体" w:hAnsi="宋体"/>
+          <w:sz w:val="24"/>
+          <w:szCs w:val="24"/>
+        </w:rPr>
+      </w:pPr>
+      <w:r>
+        <w:rPr>
+          <w:rFonts w:ascii="宋体" w:eastAsia="宋体" w:hAnsi="宋体" w:hint="eastAsia"/>
+          <w:sz w:val="24"/>
+          <w:szCs w:val="24"/>
+        </w:rPr>
+        <w:t>速填写查询参数</w:t>
+      </w:r>
+    </w:p>
+    <w:p>
+      <w:pPr>
+        <w:ind w:leftChars="300" w:left="630" w:firstLineChars="200" w:firstLine="480"/>
+        <w:rPr>
+          <w:rFonts w:ascii="宋体" w:eastAsia="宋体" w:hAnsi="宋体"/>
+          <w:sz w:val="24"/>
+          <w:szCs w:val="24"/>
+        </w:rPr>
+      </w:pPr>
+      <w:r>
+        <w:rPr>
+          <w:rFonts w:ascii="宋体" w:eastAsia="宋体" w:hAnsi="宋体" w:hint="eastAsia"/>
+          <w:sz w:val="24"/>
+          <w:szCs w:val="24"/>
+        </w:rPr>
+        <w:t>快速填写请求头信息</w:t>
+      </w:r>
+    </w:p>
+    <w:p>
+      <w:pPr>
+        <w:ind w:leftChars="300" w:left="630" w:firstLineChars="200" w:firstLine="480"/>
+        <w:rPr>
+          <w:rFonts w:ascii="宋体" w:eastAsia="宋体" w:hAnsi="宋体"/>
+          <w:sz w:val="24"/>
+          <w:szCs w:val="24"/>
+        </w:rPr>
+      </w:pPr>
+      <w:r>
+        <w:rPr>
+          <w:rFonts w:ascii="宋体" w:eastAsia="宋体" w:hAnsi="宋体" w:hint="eastAsia"/>
+          <w:sz w:val="24"/>
+          <w:szCs w:val="24"/>
+        </w:rPr>
+        <w:t>快速实现添加一个请求</w:t>
+      </w:r>
+    </w:p>
+    <w:p>
+      <w:pPr>
+        <w:ind w:leftChars="300" w:left="630" w:firstLineChars="200" w:firstLine="480"/>
+        <w:rPr>
+          <w:rFonts w:ascii="宋体" w:eastAsia="宋体" w:hAnsi="宋体"/>
+          <w:sz w:val="24"/>
+          <w:szCs w:val="24"/>
+        </w:rPr>
+      </w:pPr>
+      <w:r>
+        <w:rPr>
+          <w:rFonts w:ascii="宋体" w:eastAsia="宋体" w:hAnsi="宋体" w:hint="eastAsia"/>
+          <w:sz w:val="24"/>
+          <w:szCs w:val="24"/>
+        </w:rPr>
+        <w:t>如何继承集合认证</w:t>
+      </w:r>
+    </w:p>
+    <w:p>
+      <w:pPr>
+        <w:ind w:leftChars="300" w:left="630" w:firstLineChars="200" w:firstLine="480"/>
+        <w:rPr>
+          <w:rFonts w:ascii="宋体" w:eastAsia="宋体" w:hAnsi="宋体"/>
+          <w:sz w:val="24"/>
+          <w:szCs w:val="24"/>
+        </w:rPr>
+      </w:pPr>
+      <w:r>
+        <w:rPr>
+          <w:rFonts w:ascii="宋体" w:eastAsia="宋体" w:hAnsi="宋体" w:hint="eastAsia"/>
+          <w:sz w:val="24"/>
+          <w:szCs w:val="24"/>
+        </w:rPr>
+        <w:t>批量断言</w:t>
+      </w:r>
+    </w:p>
+    <w:p>
+      <w:pPr>
+        <w:ind w:leftChars="300" w:left="630" w:firstLineChars="200" w:firstLine="480"/>
+        <w:rPr>
+          <w:rFonts w:ascii="宋体" w:eastAsia="宋体" w:hAnsi="宋体"/>
+          <w:sz w:val="24"/>
+          <w:szCs w:val="24"/>
+        </w:rPr>
+      </w:pPr>
+      <w:r>
+        <w:rPr>
+          <w:rFonts w:ascii="宋体" w:eastAsia="宋体" w:hAnsi="宋体" w:hint="eastAsia"/>
+          <w:sz w:val="24"/>
+          <w:szCs w:val="24"/>
+        </w:rPr>
+        <w:t>快速查询和替换</w:t>
       </w:r>
     </w:p>
     <w:p>
@@ -793,308 +1090,12 @@
           <w:sz w:val="24"/>
           <w:szCs w:val="24"/>
         </w:rPr>
-        <w:t>接口响应数据的解析</w:t>
-      </w:r>
-    </w:p>
-    <w:p>
-      <w:pPr>
-        <w:ind w:leftChars="200" w:left="420" w:firstLineChars="200" w:firstLine="480"/>
-        <w:rPr>
-          <w:rFonts w:ascii="宋体" w:eastAsia="宋体" w:hAnsi="宋体"/>
-          <w:sz w:val="24"/>
-          <w:szCs w:val="24"/>
-        </w:rPr>
-      </w:pPr>
-      <w:r>
-        <w:rPr>
-          <w:rFonts w:ascii="宋体" w:eastAsia="宋体" w:hAnsi="宋体" w:hint="eastAsia"/>
-          <w:sz w:val="24"/>
-          <w:szCs w:val="24"/>
-        </w:rPr>
-        <w:t>接口管理</w:t>
-      </w:r>
-      <w:r>
-        <w:rPr>
-          <w:rFonts w:ascii="宋体" w:eastAsia="宋体" w:hAnsi="宋体"/>
-          <w:sz w:val="24"/>
-          <w:szCs w:val="24"/>
-        </w:rPr>
-        <w:t>(Collection)</w:t>
-      </w:r>
-    </w:p>
-    <w:p>
-      <w:pPr>
-        <w:ind w:leftChars="200" w:left="420" w:firstLineChars="200" w:firstLine="480"/>
-        <w:rPr>
-          <w:rFonts w:ascii="宋体" w:eastAsia="宋体" w:hAnsi="宋体"/>
-          <w:sz w:val="24"/>
-          <w:szCs w:val="24"/>
-        </w:rPr>
-      </w:pPr>
-      <w:r>
-        <w:rPr>
-          <w:rFonts w:ascii="宋体" w:eastAsia="宋体" w:hAnsi="宋体" w:hint="eastAsia"/>
-          <w:sz w:val="24"/>
-          <w:szCs w:val="24"/>
-        </w:rPr>
-        <w:t>批量执行接口请求</w:t>
-      </w:r>
-    </w:p>
-    <w:p>
-      <w:pPr>
-        <w:ind w:leftChars="200" w:left="420" w:firstLineChars="200" w:firstLine="480"/>
-        <w:rPr>
-          <w:rFonts w:ascii="宋体" w:eastAsia="宋体" w:hAnsi="宋体"/>
-          <w:sz w:val="24"/>
-          <w:szCs w:val="24"/>
-        </w:rPr>
-      </w:pPr>
-      <w:r>
-        <w:rPr>
-          <w:rFonts w:ascii="宋体" w:eastAsia="宋体" w:hAnsi="宋体" w:hint="eastAsia"/>
-          <w:sz w:val="24"/>
-          <w:szCs w:val="24"/>
-        </w:rPr>
-        <w:t>日志调试</w:t>
-      </w:r>
-    </w:p>
-    <w:p>
-      <w:pPr>
-        <w:ind w:leftChars="200" w:left="420" w:firstLineChars="200" w:firstLine="480"/>
-        <w:rPr>
-          <w:rFonts w:ascii="宋体" w:eastAsia="宋体" w:hAnsi="宋体"/>
-          <w:sz w:val="24"/>
-          <w:szCs w:val="24"/>
-        </w:rPr>
-      </w:pPr>
-      <w:r>
-        <w:rPr>
-          <w:rFonts w:ascii="宋体" w:eastAsia="宋体" w:hAnsi="宋体" w:hint="eastAsia"/>
-          <w:sz w:val="24"/>
-          <w:szCs w:val="24"/>
-        </w:rPr>
-        <w:t>断言</w:t>
-      </w:r>
-    </w:p>
-    <w:p>
-      <w:pPr>
-        <w:ind w:leftChars="200" w:left="420" w:firstLineChars="200" w:firstLine="480"/>
-        <w:rPr>
-          <w:rFonts w:ascii="宋体" w:eastAsia="宋体" w:hAnsi="宋体"/>
-          <w:sz w:val="24"/>
-          <w:szCs w:val="24"/>
-        </w:rPr>
-      </w:pPr>
-      <w:r>
-        <w:rPr>
-          <w:rFonts w:ascii="宋体" w:eastAsia="宋体" w:hAnsi="宋体" w:hint="eastAsia"/>
-          <w:sz w:val="24"/>
-          <w:szCs w:val="24"/>
-        </w:rPr>
-        <w:t>变量</w:t>
-      </w:r>
-    </w:p>
-    <w:p>
-      <w:pPr>
-        <w:ind w:leftChars="200" w:left="420" w:firstLineChars="200" w:firstLine="480"/>
-        <w:rPr>
-          <w:rFonts w:ascii="宋体" w:eastAsia="宋体" w:hAnsi="宋体"/>
-          <w:sz w:val="24"/>
-          <w:szCs w:val="24"/>
-        </w:rPr>
-      </w:pPr>
-      <w:r>
-        <w:rPr>
-          <w:rFonts w:ascii="宋体" w:eastAsia="宋体" w:hAnsi="宋体" w:hint="eastAsia"/>
-          <w:sz w:val="24"/>
-          <w:szCs w:val="24"/>
-        </w:rPr>
-        <w:t>请求前置脚本</w:t>
-      </w:r>
-    </w:p>
-    <w:p>
-      <w:pPr>
-        <w:ind w:leftChars="200" w:left="420" w:firstLineChars="200" w:firstLine="480"/>
-        <w:rPr>
-          <w:rFonts w:ascii="宋体" w:eastAsia="宋体" w:hAnsi="宋体"/>
-          <w:sz w:val="24"/>
-          <w:szCs w:val="24"/>
-        </w:rPr>
-      </w:pPr>
-      <w:r>
-        <w:rPr>
-          <w:rFonts w:ascii="宋体" w:eastAsia="宋体" w:hAnsi="宋体" w:hint="eastAsia"/>
-          <w:sz w:val="24"/>
-          <w:szCs w:val="24"/>
-        </w:rPr>
-        <w:t>接口关联</w:t>
-      </w:r>
-    </w:p>
-    <w:p>
-      <w:pPr>
-        <w:ind w:leftChars="200" w:left="420" w:firstLineChars="200" w:firstLine="480"/>
-        <w:rPr>
-          <w:rFonts w:ascii="宋体" w:eastAsia="宋体" w:hAnsi="宋体"/>
-          <w:sz w:val="24"/>
-          <w:szCs w:val="24"/>
-        </w:rPr>
-      </w:pPr>
-      <w:r>
-        <w:rPr>
-          <w:rFonts w:ascii="宋体" w:eastAsia="宋体" w:hAnsi="宋体" w:hint="eastAsia"/>
-          <w:sz w:val="24"/>
-          <w:szCs w:val="24"/>
-        </w:rPr>
-        <w:t>常见的返回值获取</w:t>
-      </w:r>
-    </w:p>
-    <w:p>
-      <w:pPr>
-        <w:ind w:firstLineChars="200" w:firstLine="480"/>
-        <w:rPr>
-          <w:rFonts w:ascii="宋体" w:eastAsia="宋体" w:hAnsi="宋体"/>
-          <w:sz w:val="24"/>
-          <w:szCs w:val="24"/>
-        </w:rPr>
-      </w:pPr>
-      <w:r>
-        <w:rPr>
-          <w:rFonts w:ascii="宋体" w:eastAsia="宋体" w:hAnsi="宋体" w:hint="eastAsia"/>
-          <w:sz w:val="24"/>
-          <w:szCs w:val="24"/>
-        </w:rPr>
-        <w:t>便捷功能快</w:t>
-      </w:r>
-    </w:p>
-    <w:p>
-      <w:pPr>
-        <w:ind w:leftChars="100" w:left="210" w:firstLineChars="200" w:firstLine="480"/>
-        <w:rPr>
-          <w:rFonts w:ascii="宋体" w:eastAsia="宋体" w:hAnsi="宋体"/>
-          <w:sz w:val="24"/>
-          <w:szCs w:val="24"/>
-        </w:rPr>
-      </w:pPr>
-      <w:r>
-        <w:rPr>
-          <w:rFonts w:ascii="宋体" w:eastAsia="宋体" w:hAnsi="宋体" w:hint="eastAsia"/>
-          <w:sz w:val="24"/>
-          <w:szCs w:val="24"/>
-        </w:rPr>
-        <w:t>速填写查询参数</w:t>
-      </w:r>
-    </w:p>
-    <w:p>
-      <w:pPr>
-        <w:ind w:leftChars="100" w:left="210" w:firstLineChars="200" w:firstLine="480"/>
-        <w:rPr>
-          <w:rFonts w:ascii="宋体" w:eastAsia="宋体" w:hAnsi="宋体"/>
-          <w:sz w:val="24"/>
-          <w:szCs w:val="24"/>
-        </w:rPr>
-      </w:pPr>
-      <w:r>
-        <w:rPr>
-          <w:rFonts w:ascii="宋体" w:eastAsia="宋体" w:hAnsi="宋体" w:hint="eastAsia"/>
-          <w:sz w:val="24"/>
-          <w:szCs w:val="24"/>
-        </w:rPr>
-        <w:t>快速填写请求头信息</w:t>
-      </w:r>
-    </w:p>
-    <w:p>
-      <w:pPr>
-        <w:ind w:leftChars="100" w:left="210" w:firstLineChars="200" w:firstLine="480"/>
-        <w:rPr>
-          <w:rFonts w:ascii="宋体" w:eastAsia="宋体" w:hAnsi="宋体"/>
-          <w:sz w:val="24"/>
-          <w:szCs w:val="24"/>
-        </w:rPr>
-      </w:pPr>
-      <w:r>
-        <w:rPr>
-          <w:rFonts w:ascii="宋体" w:eastAsia="宋体" w:hAnsi="宋体" w:hint="eastAsia"/>
-          <w:sz w:val="24"/>
-          <w:szCs w:val="24"/>
-        </w:rPr>
-        <w:t>快速实现添加一个请求</w:t>
-      </w:r>
-    </w:p>
-    <w:p>
-      <w:pPr>
-        <w:ind w:leftChars="100" w:left="210" w:firstLineChars="200" w:firstLine="480"/>
-        <w:rPr>
-          <w:rFonts w:ascii="宋体" w:eastAsia="宋体" w:hAnsi="宋体"/>
-          <w:sz w:val="24"/>
-          <w:szCs w:val="24"/>
-        </w:rPr>
-      </w:pPr>
-      <w:r>
-        <w:rPr>
-          <w:rFonts w:ascii="宋体" w:eastAsia="宋体" w:hAnsi="宋体" w:hint="eastAsia"/>
-          <w:sz w:val="24"/>
-          <w:szCs w:val="24"/>
-        </w:rPr>
-        <w:t>如何继承集合认证</w:t>
-      </w:r>
-    </w:p>
-    <w:p>
-      <w:pPr>
-        <w:ind w:leftChars="100" w:left="210" w:firstLineChars="200" w:firstLine="480"/>
-        <w:rPr>
-          <w:rFonts w:ascii="宋体" w:eastAsia="宋体" w:hAnsi="宋体"/>
-          <w:sz w:val="24"/>
-          <w:szCs w:val="24"/>
-        </w:rPr>
-      </w:pPr>
-      <w:r>
-        <w:rPr>
-          <w:rFonts w:ascii="宋体" w:eastAsia="宋体" w:hAnsi="宋体" w:hint="eastAsia"/>
-          <w:sz w:val="24"/>
-          <w:szCs w:val="24"/>
-        </w:rPr>
-        <w:t>批量断言</w:t>
-      </w:r>
-    </w:p>
-    <w:p>
-      <w:pPr>
-        <w:ind w:leftChars="100" w:left="210" w:firstLineChars="200" w:firstLine="480"/>
-        <w:rPr>
-          <w:rFonts w:ascii="宋体" w:eastAsia="宋体" w:hAnsi="宋体"/>
-          <w:sz w:val="24"/>
-          <w:szCs w:val="24"/>
-        </w:rPr>
-      </w:pPr>
-      <w:r>
-        <w:rPr>
-          <w:rFonts w:ascii="宋体" w:eastAsia="宋体" w:hAnsi="宋体" w:hint="eastAsia"/>
-          <w:sz w:val="24"/>
-          <w:szCs w:val="24"/>
-        </w:rPr>
-        <w:t>快速查询和替换</w:t>
-      </w:r>
-    </w:p>
-    <w:p>
-      <w:pPr>
-        <w:ind w:firstLineChars="200" w:firstLine="480"/>
-        <w:rPr>
-          <w:rFonts w:ascii="宋体" w:eastAsia="宋体" w:hAnsi="宋体"/>
-          <w:sz w:val="24"/>
-          <w:szCs w:val="24"/>
-        </w:rPr>
-      </w:pPr>
-      <w:r>
-        <w:rPr>
-          <w:rFonts w:ascii="宋体" w:eastAsia="宋体" w:hAnsi="宋体" w:hint="eastAsia"/>
-          <w:sz w:val="24"/>
-          <w:szCs w:val="24"/>
-        </w:rPr>
         <w:t>高级功能</w:t>
       </w:r>
     </w:p>
     <w:p>
       <w:pPr>
-        <w:ind w:leftChars="200" w:left="420" w:firstLineChars="200" w:firstLine="480"/>
+        <w:ind w:leftChars="400" w:left="840" w:firstLineChars="200" w:firstLine="480"/>
         <w:rPr>
           <w:rFonts w:ascii="宋体" w:eastAsia="宋体" w:hAnsi="宋体"/>
           <w:sz w:val="24"/>
@@ -1112,7 +1113,7 @@
     </w:p>
     <w:p>
       <w:pPr>
-        <w:ind w:leftChars="200" w:left="420" w:firstLineChars="200" w:firstLine="480"/>
+        <w:ind w:leftChars="400" w:left="840" w:firstLineChars="200" w:firstLine="480"/>
         <w:rPr>
           <w:rFonts w:ascii="宋体" w:eastAsia="宋体" w:hAnsi="宋体"/>
           <w:sz w:val="24"/>
@@ -1130,7 +1131,7 @@
     </w:p>
     <w:p>
       <w:pPr>
-        <w:ind w:leftChars="200" w:left="420" w:firstLineChars="200" w:firstLine="480"/>
+        <w:ind w:leftChars="400" w:left="840" w:firstLineChars="200" w:firstLine="480"/>
         <w:rPr>
           <w:rFonts w:ascii="宋体" w:eastAsia="宋体" w:hAnsi="宋体"/>
           <w:sz w:val="24"/>
@@ -1148,7 +1149,7 @@
     </w:p>
     <w:p>
       <w:pPr>
-        <w:ind w:leftChars="200" w:left="420" w:firstLineChars="200" w:firstLine="480"/>
+        <w:ind w:leftChars="400" w:left="840" w:firstLineChars="200" w:firstLine="480"/>
         <w:rPr>
           <w:rFonts w:ascii="宋体" w:eastAsia="宋体" w:hAnsi="宋体"/>
           <w:sz w:val="24"/>
@@ -1166,7 +1167,7 @@
     </w:p>
     <w:p>
       <w:pPr>
-        <w:ind w:leftChars="200" w:left="420" w:firstLineChars="200" w:firstLine="480"/>
+        <w:ind w:leftChars="400" w:left="840" w:firstLineChars="200" w:firstLine="480"/>
         <w:rPr>
           <w:rFonts w:ascii="宋体" w:eastAsia="宋体" w:hAnsi="宋体"/>
           <w:sz w:val="24"/>
@@ -1184,7 +1185,7 @@
     </w:p>
     <w:p>
       <w:pPr>
-        <w:ind w:leftChars="200" w:left="420" w:firstLineChars="200" w:firstLine="480"/>
+        <w:ind w:leftChars="400" w:left="840" w:firstLineChars="200" w:firstLine="480"/>
         <w:rPr>
           <w:rFonts w:ascii="宋体" w:eastAsia="宋体" w:hAnsi="宋体"/>
           <w:sz w:val="24"/>
@@ -1202,7 +1203,7 @@
     </w:p>
     <w:p>
       <w:pPr>
-        <w:ind w:leftChars="200" w:left="420" w:firstLineChars="200" w:firstLine="480"/>
+        <w:ind w:leftChars="400" w:left="840" w:firstLineChars="200" w:firstLine="480"/>
         <w:rPr>
           <w:rFonts w:ascii="宋体" w:eastAsia="宋体" w:hAnsi="宋体"/>
           <w:sz w:val="24"/>
@@ -1220,7 +1221,7 @@
     </w:p>
     <w:p>
       <w:pPr>
-        <w:ind w:leftChars="200" w:left="420" w:firstLineChars="200" w:firstLine="480"/>
+        <w:ind w:leftChars="400" w:left="840" w:firstLineChars="200" w:firstLine="480"/>
         <w:rPr>
           <w:rFonts w:ascii="宋体" w:eastAsia="宋体" w:hAnsi="宋体"/>
           <w:sz w:val="24"/>
@@ -1238,7 +1239,7 @@
     </w:p>
     <w:p>
       <w:pPr>
-        <w:ind w:leftChars="200" w:left="420" w:firstLineChars="200" w:firstLine="480"/>
+        <w:ind w:leftChars="400" w:left="840" w:firstLineChars="200" w:firstLine="480"/>
         <w:rPr>
           <w:rFonts w:ascii="宋体" w:eastAsia="宋体" w:hAnsi="宋体"/>
           <w:sz w:val="24"/>
@@ -1256,7 +1257,7 @@
     </w:p>
     <w:p>
       <w:pPr>
-        <w:ind w:leftChars="200" w:left="420" w:firstLineChars="200" w:firstLine="480"/>
+        <w:ind w:leftChars="400" w:left="840" w:firstLineChars="200" w:firstLine="480"/>
         <w:rPr>
           <w:rFonts w:ascii="宋体" w:eastAsia="宋体" w:hAnsi="宋体"/>
           <w:sz w:val="24"/>
@@ -1276,7 +1277,7 @@
     </w:p>
     <w:p>
       <w:pPr>
-        <w:ind w:leftChars="200" w:left="420" w:firstLineChars="200" w:firstLine="480"/>
+        <w:ind w:leftChars="400" w:left="840" w:firstLineChars="200" w:firstLine="480"/>
         <w:rPr>
           <w:rFonts w:ascii="宋体" w:eastAsia="宋体" w:hAnsi="宋体"/>
           <w:sz w:val="24"/>
@@ -1312,9 +1313,6 @@
         <w:t>官网：</w:t>
       </w:r>
       <w:r>
-        <w:rPr>
-          <w:rFonts w:ascii="宋体" w:eastAsia="宋体" w:hAnsi="宋体"/>
-        </w:rPr>
         <w:fldChar w:fldCharType="begin"/>
       </w:r>
       <w:r>
@@ -1324,9 +1322,6 @@
         <w:instrText xml:space="preserve"> HYPERLINK "https://www.postman.com" </w:instrText>
       </w:r>
       <w:r>
-        <w:rPr>
-          <w:rFonts w:ascii="宋体" w:eastAsia="宋体" w:hAnsi="宋体"/>
-        </w:rPr>
         <w:fldChar w:fldCharType="separate"/>
       </w:r>
       <w:r>
@@ -1372,6 +1367,24 @@
           <w:sz w:val="24"/>
           <w:szCs w:val="24"/>
         </w:rPr>
+        <w:t>学习网站：</w:t>
+      </w:r>
+    </w:p>
+    <w:p>
+      <w:pPr>
+        <w:ind w:leftChars="200" w:left="420" w:firstLineChars="2" w:firstLine="5"/>
+        <w:rPr>
+          <w:rFonts w:ascii="宋体" w:eastAsia="宋体" w:hAnsi="宋体"/>
+          <w:sz w:val="24"/>
+          <w:szCs w:val="24"/>
+        </w:rPr>
+      </w:pPr>
+      <w:r>
+        <w:rPr>
+          <w:rFonts w:ascii="宋体" w:eastAsia="宋体" w:hAnsi="宋体" w:hint="eastAsia"/>
+          <w:sz w:val="24"/>
+          <w:szCs w:val="24"/>
+        </w:rPr>
         <w:t>界面导航：</w:t>
       </w:r>
     </w:p>
@@ -1384,6 +1397,56 @@
           <w:szCs w:val="24"/>
         </w:rPr>
       </w:pPr>
+      <w:r>
+        <w:rPr>
+          <w:rFonts w:ascii="宋体" w:eastAsia="宋体" w:hAnsi="宋体"/>
+          <w:noProof/>
+          <w:sz w:val="24"/>
+          <w:szCs w:val="24"/>
+        </w:rPr>
+        <w:lastRenderedPageBreak/>
+        <w:drawing>
+          <wp:inline distT="0" distB="0" distL="0" distR="0" wp14:anchorId="7B22757B" wp14:editId="1382D758">
+            <wp:extent cx="5274310" cy="1923415"/>
+            <wp:effectExtent l="0" t="0" r="2540" b="635"/>
+            <wp:docPr id="3" name="图片 3"/>
+            <wp:cNvGraphicFramePr>
+              <a:graphicFrameLocks xmlns:a="http://schemas.openxmlformats.org/drawingml/2006/main" noChangeAspect="1"/>
+            </wp:cNvGraphicFramePr>
+            <a:graphic xmlns:a="http://schemas.openxmlformats.org/drawingml/2006/main">
+              <a:graphicData uri="http://schemas.openxmlformats.org/drawingml/2006/picture">
+                <pic:pic xmlns:pic="http://schemas.openxmlformats.org/drawingml/2006/picture">
+                  <pic:nvPicPr>
+                    <pic:cNvPr id="3" name="图片 3"/>
+                    <pic:cNvPicPr/>
+                  </pic:nvPicPr>
+                  <pic:blipFill>
+                    <a:blip r:embed="rId8">
+                      <a:extLst>
+                        <a:ext uri="{28A0092B-C50C-407E-A947-70E740481C1C}">
+                          <a14:useLocalDpi xmlns:a14="http://schemas.microsoft.com/office/drawing/2010/main" val="0"/>
+                        </a:ext>
+                      </a:extLst>
+                    </a:blip>
+                    <a:stretch>
+                      <a:fillRect/>
+                    </a:stretch>
+                  </pic:blipFill>
+                  <pic:spPr>
+                    <a:xfrm>
+                      <a:off x="0" y="0"/>
+                      <a:ext cx="5274310" cy="1923415"/>
+                    </a:xfrm>
+                    <a:prstGeom prst="rect">
+                      <a:avLst/>
+                    </a:prstGeom>
+                  </pic:spPr>
+                </pic:pic>
+              </a:graphicData>
+            </a:graphic>
+          </wp:inline>
+        </w:drawing>
+      </w:r>
     </w:p>
     <w:p>
       <w:pPr>
@@ -1502,21 +1565,9 @@
           <w:sz w:val="24"/>
           <w:szCs w:val="24"/>
         </w:rPr>
-        <w:t>．查询参数的接口请求：参数就是URL地址中问号（？）后面部分</w:t>
-      </w:r>
-      <w:r>
-        <w:rPr>
-          <w:rFonts w:ascii="宋体" w:eastAsia="宋体" w:hAnsi="宋体" w:hint="eastAsia"/>
-          <w:sz w:val="24"/>
-          <w:szCs w:val="24"/>
-        </w:rPr>
-        <w:lastRenderedPageBreak/>
-        <w:t>为查询参数</w:t>
-      </w:r>
-      <w:r>
-        <w:rPr>
-          <w:rFonts w:ascii="宋体" w:eastAsia="宋体" w:hAnsi="宋体"/>
-        </w:rPr>
+        <w:t>．查询参数的接口请求：参数就是URL地址中问号（？）后面部分为查询参数</w:t>
+      </w:r>
+      <w:r>
         <w:fldChar w:fldCharType="begin"/>
       </w:r>
       <w:r>
@@ -1526,9 +1577,6 @@
         <w:instrText xml:space="preserve"> HYPERLINK "http://cx.shouji.360.cn/phonearea.php?number=13012345678" </w:instrText>
       </w:r>
       <w:r>
-        <w:rPr>
-          <w:rFonts w:ascii="宋体" w:eastAsia="宋体" w:hAnsi="宋体"/>
-        </w:rPr>
         <w:fldChar w:fldCharType="separate"/>
       </w:r>
       <w:r>
@@ -1685,7 +1733,7 @@
     <w:p>
       <w:pPr>
         <w:rPr>
-          <w:rFonts w:ascii="宋体" w:eastAsia="宋体" w:hAnsi="宋体" w:hint="eastAsia"/>
+          <w:rFonts w:ascii="宋体" w:eastAsia="宋体" w:hAnsi="宋体"/>
           <w:sz w:val="24"/>
           <w:szCs w:val="24"/>
         </w:rPr>
@@ -1758,23 +1806,7 @@
           <w:sz w:val="24"/>
           <w:szCs w:val="24"/>
         </w:rPr>
-        <w:t>（</w:t>
-      </w:r>
-      <w:r>
-        <w:rPr>
-          <w:rFonts w:ascii="宋体" w:eastAsia="宋体" w:hAnsi="宋体" w:hint="eastAsia"/>
-          <w:sz w:val="24"/>
-          <w:szCs w:val="24"/>
-        </w:rPr>
-        <w:t>既是表单类型也支持文件上传请求</w:t>
-      </w:r>
-      <w:r>
-        <w:rPr>
-          <w:rFonts w:ascii="宋体" w:eastAsia="宋体" w:hAnsi="宋体" w:hint="eastAsia"/>
-          <w:sz w:val="24"/>
-          <w:szCs w:val="24"/>
-        </w:rPr>
-        <w:t>），选择键值对</w:t>
+        <w:t>（既是表单类型也支持文件上传请求），选择键值对</w:t>
       </w:r>
     </w:p>
     <w:p>
@@ -1900,7 +1932,7 @@
                     <pic:cNvPicPr/>
                   </pic:nvPicPr>
                   <pic:blipFill>
-                    <a:blip r:embed="rId8">
+                    <a:blip r:embed="rId9">
                       <a:extLst>
                         <a:ext uri="{28A0092B-C50C-407E-A947-70E740481C1C}">
                           <a14:useLocalDpi xmlns:a14="http://schemas.microsoft.com/office/drawing/2010/main" val="0"/>
@@ -1981,7 +2013,7 @@
       <w:pPr>
         <w:ind w:firstLine="420"/>
         <w:rPr>
-          <w:rFonts w:ascii="宋体" w:eastAsia="宋体" w:hAnsi="宋体" w:hint="eastAsia"/>
+          <w:rFonts w:ascii="宋体" w:eastAsia="宋体" w:hAnsi="宋体"/>
           <w:sz w:val="24"/>
           <w:szCs w:val="24"/>
         </w:rPr>
@@ -2073,7 +2105,34 @@
           <w:szCs w:val="21"/>
           <w:shd w:val="clear" w:color="auto" w:fill="FFFFFF"/>
         </w:rPr>
-        <w:t>：返回的body数据在这里查看，已经格式化了</w:t>
+        <w:t>：返回的body数据在这里查看</w:t>
+      </w:r>
+      <w:r>
+        <w:rPr>
+          <w:rFonts w:ascii="宋体" w:eastAsia="宋体" w:hAnsi="宋体" w:cs="Arial" w:hint="eastAsia"/>
+          <w:color w:val="333333"/>
+          <w:szCs w:val="21"/>
+          <w:shd w:val="clear" w:color="auto" w:fill="FFFFFF"/>
+        </w:rPr>
+        <w:t>（</w:t>
+      </w:r>
+      <w:r>
+        <w:rPr>
+          <w:rFonts w:ascii="宋体" w:eastAsia="宋体" w:hAnsi="宋体" w:cs="Arial" w:hint="eastAsia"/>
+          <w:color w:val="333333"/>
+          <w:szCs w:val="21"/>
+          <w:shd w:val="clear" w:color="auto" w:fill="FFFFFF"/>
+        </w:rPr>
+        <w:t>格式化</w:t>
+      </w:r>
+      <w:r>
+        <w:rPr>
+          <w:rFonts w:ascii="宋体" w:eastAsia="宋体" w:hAnsi="宋体" w:cs="Arial" w:hint="eastAsia"/>
+          <w:color w:val="333333"/>
+          <w:szCs w:val="21"/>
+          <w:shd w:val="clear" w:color="auto" w:fill="FFFFFF"/>
+        </w:rPr>
+        <w:t>）</w:t>
       </w:r>
     </w:p>
     <w:p>
@@ -2117,7 +2176,7 @@
     <w:p>
       <w:pPr>
         <w:rPr>
-          <w:rFonts w:ascii="宋体" w:eastAsia="宋体" w:hAnsi="宋体" w:hint="eastAsia"/>
+          <w:rFonts w:ascii="宋体" w:eastAsia="宋体" w:hAnsi="宋体"/>
           <w:sz w:val="24"/>
           <w:szCs w:val="24"/>
         </w:rPr>
@@ -2165,6 +2224,7 @@
           <w:sz w:val="24"/>
           <w:szCs w:val="24"/>
         </w:rPr>
+        <w:lastRenderedPageBreak/>
         <w:tab/>
       </w:r>
     </w:p>
@@ -2239,7 +2299,7 @@
       <w:pPr>
         <w:ind w:left="420" w:firstLine="420"/>
         <w:rPr>
-          <w:rFonts w:ascii="宋体" w:eastAsia="宋体" w:hAnsi="宋体" w:hint="eastAsia"/>
+          <w:rFonts w:ascii="宋体" w:eastAsia="宋体" w:hAnsi="宋体"/>
           <w:sz w:val="24"/>
           <w:szCs w:val="24"/>
         </w:rPr>
@@ -2259,6 +2319,227 @@
           <w:szCs w:val="24"/>
         </w:rPr>
         <w:t xml:space="preserve"> 。</w:t>
+      </w:r>
+    </w:p>
+    <w:p>
+      <w:pPr>
+        <w:rPr>
+          <w:rFonts w:ascii="宋体" w:eastAsia="宋体" w:hAnsi="宋体"/>
+          <w:sz w:val="24"/>
+          <w:szCs w:val="24"/>
+        </w:rPr>
+      </w:pPr>
+      <w:r>
+        <w:rPr>
+          <w:rFonts w:ascii="宋体" w:eastAsia="宋体" w:hAnsi="宋体"/>
+          <w:sz w:val="24"/>
+          <w:szCs w:val="24"/>
+        </w:rPr>
+        <w:tab/>
+      </w:r>
+    </w:p>
+    <w:p>
+      <w:pPr>
+        <w:rPr>
+          <w:rFonts w:ascii="宋体" w:eastAsia="宋体" w:hAnsi="宋体"/>
+          <w:sz w:val="24"/>
+          <w:szCs w:val="24"/>
+        </w:rPr>
+      </w:pPr>
+    </w:p>
+    <w:p>
+      <w:pPr>
+        <w:rPr>
+          <w:rFonts w:ascii="宋体" w:eastAsia="宋体" w:hAnsi="宋体"/>
+          <w:sz w:val="24"/>
+          <w:szCs w:val="24"/>
+        </w:rPr>
+      </w:pPr>
+      <w:r>
+        <w:rPr>
+          <w:rFonts w:ascii="宋体" w:eastAsia="宋体" w:hAnsi="宋体"/>
+          <w:sz w:val="24"/>
+          <w:szCs w:val="24"/>
+        </w:rPr>
+        <w:tab/>
+        <w:t>5</w:t>
+      </w:r>
+      <w:r>
+        <w:rPr>
+          <w:rFonts w:ascii="宋体" w:eastAsia="宋体" w:hAnsi="宋体" w:hint="eastAsia"/>
+          <w:sz w:val="24"/>
+          <w:szCs w:val="24"/>
+        </w:rPr>
+        <w:t>．日志调试</w:t>
+      </w:r>
+      <w:r>
+        <w:rPr>
+          <w:rFonts w:ascii="宋体" w:eastAsia="宋体" w:hAnsi="宋体" w:hint="eastAsia"/>
+          <w:sz w:val="24"/>
+          <w:szCs w:val="24"/>
+        </w:rPr>
+        <w:t>，</w:t>
+      </w:r>
+      <w:r>
+        <w:rPr>
+          <w:rFonts w:ascii="宋体" w:eastAsia="宋体" w:hAnsi="宋体" w:hint="eastAsia"/>
+          <w:sz w:val="24"/>
+          <w:szCs w:val="24"/>
+        </w:rPr>
+        <w:t>在</w:t>
+      </w:r>
+      <w:r>
+        <w:rPr>
+          <w:rFonts w:ascii="宋体" w:eastAsia="宋体" w:hAnsi="宋体"/>
+          <w:sz w:val="24"/>
+          <w:szCs w:val="24"/>
+        </w:rPr>
+        <w:t>postman中编写日志打印语句使用的是JavaScript，编写的位置可以是Pre-request Script 或Tests标签中。</w:t>
+      </w:r>
+    </w:p>
+    <w:p>
+      <w:pPr>
+        <w:rPr>
+          <w:rFonts w:ascii="宋体" w:eastAsia="宋体" w:hAnsi="宋体"/>
+          <w:sz w:val="24"/>
+          <w:szCs w:val="24"/>
+        </w:rPr>
+      </w:pPr>
+      <w:r>
+        <w:rPr>
+          <w:rFonts w:ascii="宋体" w:eastAsia="宋体" w:hAnsi="宋体"/>
+          <w:sz w:val="24"/>
+          <w:szCs w:val="24"/>
+        </w:rPr>
+        <w:tab/>
+      </w:r>
+      <w:r>
+        <w:rPr>
+          <w:rFonts w:ascii="宋体" w:eastAsia="宋体" w:hAnsi="宋体"/>
+          <w:sz w:val="24"/>
+          <w:szCs w:val="24"/>
+        </w:rPr>
+        <w:tab/>
+      </w:r>
+      <w:r>
+        <w:rPr>
+          <w:rFonts w:ascii="宋体" w:eastAsia="宋体" w:hAnsi="宋体" w:hint="eastAsia"/>
+          <w:sz w:val="24"/>
+          <w:szCs w:val="24"/>
+        </w:rPr>
+        <w:t>断言编写位置：</w:t>
+      </w:r>
+      <w:r>
+        <w:rPr>
+          <w:rFonts w:ascii="宋体" w:eastAsia="宋体" w:hAnsi="宋体"/>
+          <w:sz w:val="24"/>
+          <w:szCs w:val="24"/>
+        </w:rPr>
+        <w:t>Tests标签</w:t>
+      </w:r>
+    </w:p>
+    <w:p>
+      <w:pPr>
+        <w:ind w:leftChars="200" w:left="420" w:firstLine="420"/>
+        <w:rPr>
+          <w:rFonts w:ascii="宋体" w:eastAsia="宋体" w:hAnsi="宋体"/>
+          <w:sz w:val="24"/>
+          <w:szCs w:val="24"/>
+        </w:rPr>
+      </w:pPr>
+      <w:r>
+        <w:rPr>
+          <w:rFonts w:ascii="宋体" w:eastAsia="宋体" w:hAnsi="宋体" w:hint="eastAsia"/>
+          <w:sz w:val="24"/>
+          <w:szCs w:val="24"/>
+        </w:rPr>
+        <w:t>断言所用语言：</w:t>
+      </w:r>
+      <w:r>
+        <w:rPr>
+          <w:rFonts w:ascii="宋体" w:eastAsia="宋体" w:hAnsi="宋体"/>
+          <w:sz w:val="24"/>
+          <w:szCs w:val="24"/>
+        </w:rPr>
+        <w:t>JavaScript</w:t>
+      </w:r>
+    </w:p>
+    <w:p>
+      <w:pPr>
+        <w:ind w:leftChars="200" w:left="420" w:firstLine="420"/>
+        <w:rPr>
+          <w:rFonts w:ascii="宋体" w:eastAsia="宋体" w:hAnsi="宋体"/>
+          <w:sz w:val="24"/>
+          <w:szCs w:val="24"/>
+        </w:rPr>
+      </w:pPr>
+      <w:r>
+        <w:rPr>
+          <w:rFonts w:ascii="宋体" w:eastAsia="宋体" w:hAnsi="宋体" w:hint="eastAsia"/>
+          <w:sz w:val="24"/>
+          <w:szCs w:val="24"/>
+        </w:rPr>
+        <w:t>断言执行顺序：在响应</w:t>
+      </w:r>
+      <w:proofErr w:type="gramStart"/>
+      <w:r>
+        <w:rPr>
+          <w:rFonts w:ascii="宋体" w:eastAsia="宋体" w:hAnsi="宋体" w:hint="eastAsia"/>
+          <w:sz w:val="24"/>
+          <w:szCs w:val="24"/>
+        </w:rPr>
+        <w:t>体数据</w:t>
+      </w:r>
+      <w:proofErr w:type="gramEnd"/>
+      <w:r>
+        <w:rPr>
+          <w:rFonts w:ascii="宋体" w:eastAsia="宋体" w:hAnsi="宋体" w:hint="eastAsia"/>
+          <w:sz w:val="24"/>
+          <w:szCs w:val="24"/>
+        </w:rPr>
+        <w:t>返回后执行</w:t>
+      </w:r>
+      <w:r>
+        <w:rPr>
+          <w:rFonts w:ascii="宋体" w:eastAsia="宋体" w:hAnsi="宋体"/>
+          <w:sz w:val="24"/>
+          <w:szCs w:val="24"/>
+        </w:rPr>
+        <w:t xml:space="preserve"> 。</w:t>
+      </w:r>
+    </w:p>
+    <w:p>
+      <w:pPr>
+        <w:ind w:leftChars="200" w:left="420" w:firstLine="420"/>
+        <w:rPr>
+          <w:rFonts w:ascii="宋体" w:eastAsia="宋体" w:hAnsi="宋体" w:hint="eastAsia"/>
+          <w:sz w:val="24"/>
+          <w:szCs w:val="24"/>
+        </w:rPr>
+      </w:pPr>
+      <w:r>
+        <w:rPr>
+          <w:rFonts w:ascii="宋体" w:eastAsia="宋体" w:hAnsi="宋体" w:hint="eastAsia"/>
+          <w:sz w:val="24"/>
+          <w:szCs w:val="24"/>
+        </w:rPr>
+        <w:t>断言执行结果查看：</w:t>
+      </w:r>
+      <w:r>
+        <w:rPr>
+          <w:rFonts w:ascii="宋体" w:eastAsia="宋体" w:hAnsi="宋体"/>
+          <w:sz w:val="24"/>
+          <w:szCs w:val="24"/>
+        </w:rPr>
+        <w:t>Test Results</w:t>
+      </w:r>
+      <w:r>
+        <w:rPr>
+          <w:rFonts w:ascii="宋体" w:eastAsia="宋体" w:hAnsi="宋体"/>
+          <w:sz w:val="24"/>
+          <w:szCs w:val="24"/>
+        </w:rPr>
+        <w:tab/>
       </w:r>
     </w:p>
     <w:sectPr>
